--- a/api/functions/Word/Lekplatsprotokoll/Fitness mall cert.docx
+++ b/api/functions/Word/Lekplatsprotokoll/Fitness mall cert.docx
@@ -213,15 +213,8 @@
     </w:p>
     <w:tbl>
       <w:tblPr>
+        <w:tblStyle w:val="TableGridLight"/>
         <w:tblW w:w="0" w:type="auto"/>
-        <w:tblBorders>
-          <w:top w:val="single" w:sz="4" w:space="0" w:color="auto"/>
-          <w:left w:val="single" w:sz="4" w:space="0" w:color="auto"/>
-          <w:bottom w:val="single" w:sz="4" w:space="0" w:color="auto"/>
-          <w:right w:val="single" w:sz="4" w:space="0" w:color="auto"/>
-          <w:insideH w:val="single" w:sz="4" w:space="0" w:color="auto"/>
-          <w:insideV w:val="single" w:sz="4" w:space="0" w:color="auto"/>
-        </w:tblBorders>
         <w:tblLook w:val="01E0" w:firstRow="1" w:lastRow="1" w:firstColumn="1" w:lastColumn="1" w:noHBand="0" w:noVBand="0"/>
       </w:tblPr>
       <w:tblGrid>
@@ -234,7 +227,6 @@
         <w:tc>
           <w:tcPr>
             <w:tcW w:w="2303" w:type="dxa"/>
-            <w:shd w:val="clear" w:color="auto" w:fill="auto"/>
           </w:tcPr>
           <w:p>
             <w:pPr>
@@ -257,7 +249,6 @@
         <w:tc>
           <w:tcPr>
             <w:tcW w:w="2303" w:type="dxa"/>
-            <w:shd w:val="clear" w:color="auto" w:fill="auto"/>
           </w:tcPr>
           <w:p>
             <w:pPr>
@@ -280,7 +271,6 @@
         <w:tc>
           <w:tcPr>
             <w:tcW w:w="2303" w:type="dxa"/>
-            <w:shd w:val="clear" w:color="auto" w:fill="auto"/>
           </w:tcPr>
           <w:p>
             <w:pPr>
@@ -303,7 +293,6 @@
         <w:tc>
           <w:tcPr>
             <w:tcW w:w="2316" w:type="dxa"/>
-            <w:shd w:val="clear" w:color="auto" w:fill="auto"/>
           </w:tcPr>
           <w:p>
             <w:pPr>
@@ -336,7 +325,6 @@
         <w:tc>
           <w:tcPr>
             <w:tcW w:w="2303" w:type="dxa"/>
-            <w:shd w:val="clear" w:color="auto" w:fill="auto"/>
           </w:tcPr>
           <w:p>
             <w:pPr>
@@ -393,7 +381,6 @@
         <w:tc>
           <w:tcPr>
             <w:tcW w:w="2303" w:type="dxa"/>
-            <w:shd w:val="clear" w:color="auto" w:fill="auto"/>
           </w:tcPr>
           <w:p>
             <w:pPr>
@@ -452,7 +439,6 @@
         <w:tc>
           <w:tcPr>
             <w:tcW w:w="2303" w:type="dxa"/>
-            <w:shd w:val="clear" w:color="auto" w:fill="auto"/>
           </w:tcPr>
           <w:p>
             <w:pPr>
@@ -508,7 +494,6 @@
         <w:tc>
           <w:tcPr>
             <w:tcW w:w="2316" w:type="dxa"/>
-            <w:shd w:val="clear" w:color="auto" w:fill="auto"/>
           </w:tcPr>
           <w:p>
             <w:pPr>
@@ -566,7 +551,6 @@
         <w:tc>
           <w:tcPr>
             <w:tcW w:w="2303" w:type="dxa"/>
-            <w:shd w:val="clear" w:color="auto" w:fill="auto"/>
           </w:tcPr>
           <w:p>
             <w:pPr>
@@ -589,7 +573,6 @@
         <w:tc>
           <w:tcPr>
             <w:tcW w:w="2303" w:type="dxa"/>
-            <w:shd w:val="clear" w:color="auto" w:fill="auto"/>
           </w:tcPr>
           <w:p>
             <w:pPr>
@@ -612,7 +595,6 @@
         <w:tc>
           <w:tcPr>
             <w:tcW w:w="2303" w:type="dxa"/>
-            <w:shd w:val="clear" w:color="auto" w:fill="auto"/>
           </w:tcPr>
           <w:p>
             <w:pPr>
@@ -635,7 +617,6 @@
         <w:tc>
           <w:tcPr>
             <w:tcW w:w="2316" w:type="dxa"/>
-            <w:shd w:val="clear" w:color="auto" w:fill="auto"/>
           </w:tcPr>
           <w:p>
             <w:pPr>
@@ -660,7 +641,6 @@
         <w:tc>
           <w:tcPr>
             <w:tcW w:w="2303" w:type="dxa"/>
-            <w:shd w:val="clear" w:color="auto" w:fill="auto"/>
           </w:tcPr>
           <w:p>
             <w:pPr>
@@ -716,7 +696,6 @@
         <w:tc>
           <w:tcPr>
             <w:tcW w:w="2303" w:type="dxa"/>
-            <w:shd w:val="clear" w:color="auto" w:fill="auto"/>
           </w:tcPr>
           <w:p>
             <w:pPr>
@@ -772,7 +751,6 @@
         <w:tc>
           <w:tcPr>
             <w:tcW w:w="2303" w:type="dxa"/>
-            <w:shd w:val="clear" w:color="auto" w:fill="auto"/>
           </w:tcPr>
           <w:p>
             <w:pPr>
@@ -828,7 +806,6 @@
         <w:tc>
           <w:tcPr>
             <w:tcW w:w="2316" w:type="dxa"/>
-            <w:shd w:val="clear" w:color="auto" w:fill="auto"/>
           </w:tcPr>
           <w:p>
             <w:pPr>
@@ -1842,7 +1819,6 @@
           <w:color w:val="000000"/>
           <w:sz w:val="16"/>
           <w:szCs w:val="16"/>
-          <w:lang w:val="nb-NO"/>
         </w:rPr>
       </w:pPr>
       <w:r>
@@ -1850,7 +1826,6 @@
           <w:color w:val="000000"/>
           <w:sz w:val="16"/>
           <w:szCs w:val="16"/>
-          <w:lang w:val="nb-NO"/>
         </w:rPr>
         <w:t xml:space="preserve">Telefon: </w:t>
       </w:r>
@@ -1910,14 +1885,12 @@
         <w:rPr>
           <w:sz w:val="16"/>
           <w:szCs w:val="16"/>
-          <w:lang w:val="nb-NO"/>
-        </w:rPr>
-      </w:pPr>
-      <w:r>
-        <w:rPr>
-          <w:sz w:val="16"/>
-          <w:szCs w:val="16"/>
-          <w:lang w:val="nb-NO"/>
+        </w:rPr>
+      </w:pPr>
+      <w:r>
+        <w:rPr>
+          <w:sz w:val="16"/>
+          <w:szCs w:val="16"/>
         </w:rPr>
         <w:t xml:space="preserve">E-mail: </w:t>
       </w:r>
@@ -1933,7 +1906,6 @@
         <w:rPr>
           <w:sz w:val="16"/>
           <w:szCs w:val="16"/>
-          <w:lang w:val="nb-NO"/>
         </w:rPr>
         <w:instrText xml:space="preserve"> MERGEFIELD  Email  \* MERGEFORMAT </w:instrText>
       </w:r>
@@ -1950,7 +1922,6 @@
           <w:noProof/>
           <w:sz w:val="16"/>
           <w:szCs w:val="16"/>
-          <w:lang w:val="nb-NO"/>
         </w:rPr>
         <w:t>«Email»</w:t>
       </w:r>
@@ -3503,7 +3474,7 @@
         <v:path o:extrusionok="f" gradientshapeok="t" o:connecttype="rect"/>
         <o:lock v:ext="edit" aspectratio="t"/>
       </v:shapetype>
-      <v:shape id="_x0000_i1029" type="#_x0000_t75" alt="Icon&#10;&#10;Description automatically generated" style="width:270.35pt;height:242.5pt;visibility:visible;mso-wrap-style:square" o:bullet="t">
+      <v:shape id="_x0000_i1042" type="#_x0000_t75" alt="Icon&#10;&#10;Description automatically generated" style="width:270.5pt;height:242.5pt;visibility:visible;mso-wrap-style:square" o:bullet="t">
         <v:imagedata r:id="rId1" o:title="Icon&#10;&#10;Description automatically generated"/>
       </v:shape>
     </w:pict>
@@ -4898,6 +4869,601 @@
       <w:shd w:val="clear" w:color="auto" w:fill="E1DFDD"/>
     </w:rPr>
   </w:style>
+  <w:style w:type="table" w:styleId="PlainTable2">
+    <w:name w:val="Plain Table 2"/>
+    <w:basedOn w:val="TableNormal"/>
+    <w:uiPriority w:val="42"/>
+    <w:rsid w:val="00DC373D"/>
+    <w:pPr>
+      <w:spacing w:after="0" w:line="240" w:lineRule="auto"/>
+    </w:pPr>
+    <w:tblPr>
+      <w:tblStyleRowBandSize w:val="1"/>
+      <w:tblStyleColBandSize w:val="1"/>
+      <w:tblBorders>
+        <w:top w:val="single" w:sz="4" w:space="0" w:color="7F7F7F" w:themeColor="text1" w:themeTint="80"/>
+        <w:bottom w:val="single" w:sz="4" w:space="0" w:color="7F7F7F" w:themeColor="text1" w:themeTint="80"/>
+      </w:tblBorders>
+    </w:tblPr>
+    <w:tblStylePr w:type="firstRow">
+      <w:rPr>
+        <w:b/>
+        <w:bCs/>
+      </w:rPr>
+      <w:tblPr/>
+      <w:tcPr>
+        <w:tcBorders>
+          <w:bottom w:val="single" w:sz="4" w:space="0" w:color="7F7F7F" w:themeColor="text1" w:themeTint="80"/>
+        </w:tcBorders>
+      </w:tcPr>
+    </w:tblStylePr>
+    <w:tblStylePr w:type="lastRow">
+      <w:rPr>
+        <w:b/>
+        <w:bCs/>
+      </w:rPr>
+      <w:tblPr/>
+      <w:tcPr>
+        <w:tcBorders>
+          <w:top w:val="single" w:sz="4" w:space="0" w:color="7F7F7F" w:themeColor="text1" w:themeTint="80"/>
+        </w:tcBorders>
+      </w:tcPr>
+    </w:tblStylePr>
+    <w:tblStylePr w:type="firstCol">
+      <w:rPr>
+        <w:b/>
+        <w:bCs/>
+      </w:rPr>
+    </w:tblStylePr>
+    <w:tblStylePr w:type="lastCol">
+      <w:rPr>
+        <w:b/>
+        <w:bCs/>
+      </w:rPr>
+    </w:tblStylePr>
+    <w:tblStylePr w:type="band1Vert">
+      <w:tblPr/>
+      <w:tcPr>
+        <w:tcBorders>
+          <w:left w:val="single" w:sz="4" w:space="0" w:color="7F7F7F" w:themeColor="text1" w:themeTint="80"/>
+          <w:right w:val="single" w:sz="4" w:space="0" w:color="7F7F7F" w:themeColor="text1" w:themeTint="80"/>
+        </w:tcBorders>
+      </w:tcPr>
+    </w:tblStylePr>
+    <w:tblStylePr w:type="band2Vert">
+      <w:tblPr/>
+      <w:tcPr>
+        <w:tcBorders>
+          <w:left w:val="single" w:sz="4" w:space="0" w:color="7F7F7F" w:themeColor="text1" w:themeTint="80"/>
+          <w:right w:val="single" w:sz="4" w:space="0" w:color="7F7F7F" w:themeColor="text1" w:themeTint="80"/>
+        </w:tcBorders>
+      </w:tcPr>
+    </w:tblStylePr>
+    <w:tblStylePr w:type="band1Horz">
+      <w:tblPr/>
+      <w:tcPr>
+        <w:tcBorders>
+          <w:top w:val="single" w:sz="4" w:space="0" w:color="7F7F7F" w:themeColor="text1" w:themeTint="80"/>
+          <w:bottom w:val="single" w:sz="4" w:space="0" w:color="7F7F7F" w:themeColor="text1" w:themeTint="80"/>
+        </w:tcBorders>
+      </w:tcPr>
+    </w:tblStylePr>
+  </w:style>
+  <w:style w:type="table" w:styleId="PlainTable1">
+    <w:name w:val="Plain Table 1"/>
+    <w:basedOn w:val="TableNormal"/>
+    <w:uiPriority w:val="41"/>
+    <w:rsid w:val="00DC373D"/>
+    <w:pPr>
+      <w:spacing w:after="0" w:line="240" w:lineRule="auto"/>
+    </w:pPr>
+    <w:tblPr>
+      <w:tblStyleRowBandSize w:val="1"/>
+      <w:tblStyleColBandSize w:val="1"/>
+      <w:tblBorders>
+        <w:top w:val="single" w:sz="4" w:space="0" w:color="BFBFBF" w:themeColor="background1" w:themeShade="BF"/>
+        <w:left w:val="single" w:sz="4" w:space="0" w:color="BFBFBF" w:themeColor="background1" w:themeShade="BF"/>
+        <w:bottom w:val="single" w:sz="4" w:space="0" w:color="BFBFBF" w:themeColor="background1" w:themeShade="BF"/>
+        <w:right w:val="single" w:sz="4" w:space="0" w:color="BFBFBF" w:themeColor="background1" w:themeShade="BF"/>
+        <w:insideH w:val="single" w:sz="4" w:space="0" w:color="BFBFBF" w:themeColor="background1" w:themeShade="BF"/>
+        <w:insideV w:val="single" w:sz="4" w:space="0" w:color="BFBFBF" w:themeColor="background1" w:themeShade="BF"/>
+      </w:tblBorders>
+    </w:tblPr>
+    <w:tblStylePr w:type="firstRow">
+      <w:rPr>
+        <w:b/>
+        <w:bCs/>
+      </w:rPr>
+    </w:tblStylePr>
+    <w:tblStylePr w:type="lastRow">
+      <w:rPr>
+        <w:b/>
+        <w:bCs/>
+      </w:rPr>
+      <w:tblPr/>
+      <w:tcPr>
+        <w:tcBorders>
+          <w:top w:val="double" w:sz="4" w:space="0" w:color="BFBFBF" w:themeColor="background1" w:themeShade="BF"/>
+        </w:tcBorders>
+      </w:tcPr>
+    </w:tblStylePr>
+    <w:tblStylePr w:type="firstCol">
+      <w:rPr>
+        <w:b/>
+        <w:bCs/>
+      </w:rPr>
+    </w:tblStylePr>
+    <w:tblStylePr w:type="lastCol">
+      <w:rPr>
+        <w:b/>
+        <w:bCs/>
+      </w:rPr>
+    </w:tblStylePr>
+    <w:tblStylePr w:type="band1Vert">
+      <w:tblPr/>
+      <w:tcPr>
+        <w:shd w:val="clear" w:color="auto" w:fill="F2F2F2" w:themeFill="background1" w:themeFillShade="F2"/>
+      </w:tcPr>
+    </w:tblStylePr>
+    <w:tblStylePr w:type="band1Horz">
+      <w:tblPr/>
+      <w:tcPr>
+        <w:shd w:val="clear" w:color="auto" w:fill="F2F2F2" w:themeFill="background1" w:themeFillShade="F2"/>
+      </w:tcPr>
+    </w:tblStylePr>
+  </w:style>
+  <w:style w:type="table" w:styleId="PlainTable3">
+    <w:name w:val="Plain Table 3"/>
+    <w:basedOn w:val="TableNormal"/>
+    <w:uiPriority w:val="43"/>
+    <w:rsid w:val="00DC373D"/>
+    <w:pPr>
+      <w:spacing w:after="0" w:line="240" w:lineRule="auto"/>
+    </w:pPr>
+    <w:tblPr>
+      <w:tblStyleRowBandSize w:val="1"/>
+      <w:tblStyleColBandSize w:val="1"/>
+    </w:tblPr>
+    <w:tblStylePr w:type="firstRow">
+      <w:rPr>
+        <w:b/>
+        <w:bCs/>
+        <w:caps/>
+      </w:rPr>
+      <w:tblPr/>
+      <w:tcPr>
+        <w:tcBorders>
+          <w:bottom w:val="single" w:sz="4" w:space="0" w:color="7F7F7F" w:themeColor="text1" w:themeTint="80"/>
+        </w:tcBorders>
+      </w:tcPr>
+    </w:tblStylePr>
+    <w:tblStylePr w:type="lastRow">
+      <w:rPr>
+        <w:b/>
+        <w:bCs/>
+        <w:caps/>
+      </w:rPr>
+      <w:tblPr/>
+      <w:tcPr>
+        <w:tcBorders>
+          <w:top w:val="nil"/>
+        </w:tcBorders>
+      </w:tcPr>
+    </w:tblStylePr>
+    <w:tblStylePr w:type="firstCol">
+      <w:rPr>
+        <w:b/>
+        <w:bCs/>
+        <w:caps/>
+      </w:rPr>
+      <w:tblPr/>
+      <w:tcPr>
+        <w:tcBorders>
+          <w:right w:val="single" w:sz="4" w:space="0" w:color="7F7F7F" w:themeColor="text1" w:themeTint="80"/>
+        </w:tcBorders>
+      </w:tcPr>
+    </w:tblStylePr>
+    <w:tblStylePr w:type="lastCol">
+      <w:rPr>
+        <w:b/>
+        <w:bCs/>
+        <w:caps/>
+      </w:rPr>
+      <w:tblPr/>
+      <w:tcPr>
+        <w:tcBorders>
+          <w:left w:val="nil"/>
+        </w:tcBorders>
+      </w:tcPr>
+    </w:tblStylePr>
+    <w:tblStylePr w:type="band1Vert">
+      <w:tblPr/>
+      <w:tcPr>
+        <w:shd w:val="clear" w:color="auto" w:fill="F2F2F2" w:themeFill="background1" w:themeFillShade="F2"/>
+      </w:tcPr>
+    </w:tblStylePr>
+    <w:tblStylePr w:type="band1Horz">
+      <w:tblPr/>
+      <w:tcPr>
+        <w:shd w:val="clear" w:color="auto" w:fill="F2F2F2" w:themeFill="background1" w:themeFillShade="F2"/>
+      </w:tcPr>
+    </w:tblStylePr>
+    <w:tblStylePr w:type="neCell">
+      <w:tblPr/>
+      <w:tcPr>
+        <w:tcBorders>
+          <w:left w:val="nil"/>
+        </w:tcBorders>
+      </w:tcPr>
+    </w:tblStylePr>
+    <w:tblStylePr w:type="nwCell">
+      <w:tblPr/>
+      <w:tcPr>
+        <w:tcBorders>
+          <w:right w:val="nil"/>
+        </w:tcBorders>
+      </w:tcPr>
+    </w:tblStylePr>
+  </w:style>
+  <w:style w:type="table" w:styleId="PlainTable4">
+    <w:name w:val="Plain Table 4"/>
+    <w:basedOn w:val="TableNormal"/>
+    <w:uiPriority w:val="44"/>
+    <w:rsid w:val="00DC373D"/>
+    <w:pPr>
+      <w:spacing w:after="0" w:line="240" w:lineRule="auto"/>
+    </w:pPr>
+    <w:tblPr>
+      <w:tblStyleRowBandSize w:val="1"/>
+      <w:tblStyleColBandSize w:val="1"/>
+    </w:tblPr>
+    <w:tblStylePr w:type="firstRow">
+      <w:rPr>
+        <w:b/>
+        <w:bCs/>
+      </w:rPr>
+    </w:tblStylePr>
+    <w:tblStylePr w:type="lastRow">
+      <w:rPr>
+        <w:b/>
+        <w:bCs/>
+      </w:rPr>
+    </w:tblStylePr>
+    <w:tblStylePr w:type="firstCol">
+      <w:rPr>
+        <w:b/>
+        <w:bCs/>
+      </w:rPr>
+    </w:tblStylePr>
+    <w:tblStylePr w:type="lastCol">
+      <w:rPr>
+        <w:b/>
+        <w:bCs/>
+      </w:rPr>
+    </w:tblStylePr>
+    <w:tblStylePr w:type="band1Vert">
+      <w:tblPr/>
+      <w:tcPr>
+        <w:shd w:val="clear" w:color="auto" w:fill="F2F2F2" w:themeFill="background1" w:themeFillShade="F2"/>
+      </w:tcPr>
+    </w:tblStylePr>
+    <w:tblStylePr w:type="band1Horz">
+      <w:tblPr/>
+      <w:tcPr>
+        <w:shd w:val="clear" w:color="auto" w:fill="F2F2F2" w:themeFill="background1" w:themeFillShade="F2"/>
+      </w:tcPr>
+    </w:tblStylePr>
+  </w:style>
+  <w:style w:type="table" w:styleId="PlainTable5">
+    <w:name w:val="Plain Table 5"/>
+    <w:basedOn w:val="TableNormal"/>
+    <w:uiPriority w:val="45"/>
+    <w:rsid w:val="00DC373D"/>
+    <w:pPr>
+      <w:spacing w:after="0" w:line="240" w:lineRule="auto"/>
+    </w:pPr>
+    <w:tblPr>
+      <w:tblStyleRowBandSize w:val="1"/>
+      <w:tblStyleColBandSize w:val="1"/>
+    </w:tblPr>
+    <w:tblStylePr w:type="firstRow">
+      <w:rPr>
+        <w:rFonts w:asciiTheme="majorHAnsi" w:eastAsiaTheme="majorEastAsia" w:hAnsiTheme="majorHAnsi" w:cstheme="majorBidi"/>
+        <w:i/>
+        <w:iCs/>
+        <w:sz w:val="26"/>
+      </w:rPr>
+      <w:tblPr/>
+      <w:tcPr>
+        <w:tcBorders>
+          <w:bottom w:val="single" w:sz="4" w:space="0" w:color="7F7F7F" w:themeColor="text1" w:themeTint="80"/>
+        </w:tcBorders>
+        <w:shd w:val="clear" w:color="auto" w:fill="FFFFFF" w:themeFill="background1"/>
+      </w:tcPr>
+    </w:tblStylePr>
+    <w:tblStylePr w:type="lastRow">
+      <w:rPr>
+        <w:rFonts w:asciiTheme="majorHAnsi" w:eastAsiaTheme="majorEastAsia" w:hAnsiTheme="majorHAnsi" w:cstheme="majorBidi"/>
+        <w:i/>
+        <w:iCs/>
+        <w:sz w:val="26"/>
+      </w:rPr>
+      <w:tblPr/>
+      <w:tcPr>
+        <w:tcBorders>
+          <w:top w:val="single" w:sz="4" w:space="0" w:color="7F7F7F" w:themeColor="text1" w:themeTint="80"/>
+        </w:tcBorders>
+        <w:shd w:val="clear" w:color="auto" w:fill="FFFFFF" w:themeFill="background1"/>
+      </w:tcPr>
+    </w:tblStylePr>
+    <w:tblStylePr w:type="firstCol">
+      <w:pPr>
+        <w:jc w:val="right"/>
+      </w:pPr>
+      <w:rPr>
+        <w:rFonts w:asciiTheme="majorHAnsi" w:eastAsiaTheme="majorEastAsia" w:hAnsiTheme="majorHAnsi" w:cstheme="majorBidi"/>
+        <w:i/>
+        <w:iCs/>
+        <w:sz w:val="26"/>
+      </w:rPr>
+      <w:tblPr/>
+      <w:tcPr>
+        <w:tcBorders>
+          <w:right w:val="single" w:sz="4" w:space="0" w:color="7F7F7F" w:themeColor="text1" w:themeTint="80"/>
+        </w:tcBorders>
+        <w:shd w:val="clear" w:color="auto" w:fill="FFFFFF" w:themeFill="background1"/>
+      </w:tcPr>
+    </w:tblStylePr>
+    <w:tblStylePr w:type="lastCol">
+      <w:rPr>
+        <w:rFonts w:asciiTheme="majorHAnsi" w:eastAsiaTheme="majorEastAsia" w:hAnsiTheme="majorHAnsi" w:cstheme="majorBidi"/>
+        <w:i/>
+        <w:iCs/>
+        <w:sz w:val="26"/>
+      </w:rPr>
+      <w:tblPr/>
+      <w:tcPr>
+        <w:tcBorders>
+          <w:left w:val="single" w:sz="4" w:space="0" w:color="7F7F7F" w:themeColor="text1" w:themeTint="80"/>
+        </w:tcBorders>
+        <w:shd w:val="clear" w:color="auto" w:fill="FFFFFF" w:themeFill="background1"/>
+      </w:tcPr>
+    </w:tblStylePr>
+    <w:tblStylePr w:type="band1Vert">
+      <w:tblPr/>
+      <w:tcPr>
+        <w:shd w:val="clear" w:color="auto" w:fill="F2F2F2" w:themeFill="background1" w:themeFillShade="F2"/>
+      </w:tcPr>
+    </w:tblStylePr>
+    <w:tblStylePr w:type="band1Horz">
+      <w:tblPr/>
+      <w:tcPr>
+        <w:shd w:val="clear" w:color="auto" w:fill="F2F2F2" w:themeFill="background1" w:themeFillShade="F2"/>
+      </w:tcPr>
+    </w:tblStylePr>
+    <w:tblStylePr w:type="neCell">
+      <w:tblPr/>
+      <w:tcPr>
+        <w:tcBorders>
+          <w:left w:val="nil"/>
+        </w:tcBorders>
+      </w:tcPr>
+    </w:tblStylePr>
+    <w:tblStylePr w:type="nwCell">
+      <w:tblPr/>
+      <w:tcPr>
+        <w:tcBorders>
+          <w:right w:val="nil"/>
+        </w:tcBorders>
+      </w:tcPr>
+    </w:tblStylePr>
+    <w:tblStylePr w:type="seCell">
+      <w:tblPr/>
+      <w:tcPr>
+        <w:tcBorders>
+          <w:left w:val="nil"/>
+        </w:tcBorders>
+      </w:tcPr>
+    </w:tblStylePr>
+    <w:tblStylePr w:type="swCell">
+      <w:tblPr/>
+      <w:tcPr>
+        <w:tcBorders>
+          <w:right w:val="nil"/>
+        </w:tcBorders>
+      </w:tcPr>
+    </w:tblStylePr>
+  </w:style>
+  <w:style w:type="table" w:styleId="GridTable1Light">
+    <w:name w:val="Grid Table 1 Light"/>
+    <w:basedOn w:val="TableNormal"/>
+    <w:uiPriority w:val="46"/>
+    <w:rsid w:val="00DC373D"/>
+    <w:pPr>
+      <w:spacing w:after="0" w:line="240" w:lineRule="auto"/>
+    </w:pPr>
+    <w:tblPr>
+      <w:tblStyleRowBandSize w:val="1"/>
+      <w:tblStyleColBandSize w:val="1"/>
+      <w:tblBorders>
+        <w:top w:val="single" w:sz="4" w:space="0" w:color="999999" w:themeColor="text1" w:themeTint="66"/>
+        <w:left w:val="single" w:sz="4" w:space="0" w:color="999999" w:themeColor="text1" w:themeTint="66"/>
+        <w:bottom w:val="single" w:sz="4" w:space="0" w:color="999999" w:themeColor="text1" w:themeTint="66"/>
+        <w:right w:val="single" w:sz="4" w:space="0" w:color="999999" w:themeColor="text1" w:themeTint="66"/>
+        <w:insideH w:val="single" w:sz="4" w:space="0" w:color="999999" w:themeColor="text1" w:themeTint="66"/>
+        <w:insideV w:val="single" w:sz="4" w:space="0" w:color="999999" w:themeColor="text1" w:themeTint="66"/>
+      </w:tblBorders>
+    </w:tblPr>
+    <w:tblStylePr w:type="firstRow">
+      <w:rPr>
+        <w:b/>
+        <w:bCs/>
+      </w:rPr>
+      <w:tblPr/>
+      <w:tcPr>
+        <w:tcBorders>
+          <w:bottom w:val="single" w:sz="12" w:space="0" w:color="666666" w:themeColor="text1" w:themeTint="99"/>
+        </w:tcBorders>
+      </w:tcPr>
+    </w:tblStylePr>
+    <w:tblStylePr w:type="lastRow">
+      <w:rPr>
+        <w:b/>
+        <w:bCs/>
+      </w:rPr>
+      <w:tblPr/>
+      <w:tcPr>
+        <w:tcBorders>
+          <w:top w:val="double" w:sz="2" w:space="0" w:color="666666" w:themeColor="text1" w:themeTint="99"/>
+        </w:tcBorders>
+      </w:tcPr>
+    </w:tblStylePr>
+    <w:tblStylePr w:type="firstCol">
+      <w:rPr>
+        <w:b/>
+        <w:bCs/>
+      </w:rPr>
+    </w:tblStylePr>
+    <w:tblStylePr w:type="lastCol">
+      <w:rPr>
+        <w:b/>
+        <w:bCs/>
+      </w:rPr>
+    </w:tblStylePr>
+  </w:style>
+  <w:style w:type="table" w:styleId="GridTable1Light-Accent1">
+    <w:name w:val="Grid Table 1 Light Accent 1"/>
+    <w:basedOn w:val="TableNormal"/>
+    <w:uiPriority w:val="46"/>
+    <w:rsid w:val="00DC373D"/>
+    <w:pPr>
+      <w:spacing w:after="0" w:line="240" w:lineRule="auto"/>
+    </w:pPr>
+    <w:tblPr>
+      <w:tblStyleRowBandSize w:val="1"/>
+      <w:tblStyleColBandSize w:val="1"/>
+      <w:tblBorders>
+        <w:top w:val="single" w:sz="4" w:space="0" w:color="B8CCE4" w:themeColor="accent1" w:themeTint="66"/>
+        <w:left w:val="single" w:sz="4" w:space="0" w:color="B8CCE4" w:themeColor="accent1" w:themeTint="66"/>
+        <w:bottom w:val="single" w:sz="4" w:space="0" w:color="B8CCE4" w:themeColor="accent1" w:themeTint="66"/>
+        <w:right w:val="single" w:sz="4" w:space="0" w:color="B8CCE4" w:themeColor="accent1" w:themeTint="66"/>
+        <w:insideH w:val="single" w:sz="4" w:space="0" w:color="B8CCE4" w:themeColor="accent1" w:themeTint="66"/>
+        <w:insideV w:val="single" w:sz="4" w:space="0" w:color="B8CCE4" w:themeColor="accent1" w:themeTint="66"/>
+      </w:tblBorders>
+    </w:tblPr>
+    <w:tblStylePr w:type="firstRow">
+      <w:rPr>
+        <w:b/>
+        <w:bCs/>
+      </w:rPr>
+      <w:tblPr/>
+      <w:tcPr>
+        <w:tcBorders>
+          <w:bottom w:val="single" w:sz="12" w:space="0" w:color="95B3D7" w:themeColor="accent1" w:themeTint="99"/>
+        </w:tcBorders>
+      </w:tcPr>
+    </w:tblStylePr>
+    <w:tblStylePr w:type="lastRow">
+      <w:rPr>
+        <w:b/>
+        <w:bCs/>
+      </w:rPr>
+      <w:tblPr/>
+      <w:tcPr>
+        <w:tcBorders>
+          <w:top w:val="double" w:sz="2" w:space="0" w:color="95B3D7" w:themeColor="accent1" w:themeTint="99"/>
+        </w:tcBorders>
+      </w:tcPr>
+    </w:tblStylePr>
+    <w:tblStylePr w:type="firstCol">
+      <w:rPr>
+        <w:b/>
+        <w:bCs/>
+      </w:rPr>
+    </w:tblStylePr>
+    <w:tblStylePr w:type="lastCol">
+      <w:rPr>
+        <w:b/>
+        <w:bCs/>
+      </w:rPr>
+    </w:tblStylePr>
+  </w:style>
+  <w:style w:type="table" w:styleId="GridTable1Light-Accent2">
+    <w:name w:val="Grid Table 1 Light Accent 2"/>
+    <w:basedOn w:val="TableNormal"/>
+    <w:uiPriority w:val="46"/>
+    <w:rsid w:val="00DC373D"/>
+    <w:pPr>
+      <w:spacing w:after="0" w:line="240" w:lineRule="auto"/>
+    </w:pPr>
+    <w:tblPr>
+      <w:tblStyleRowBandSize w:val="1"/>
+      <w:tblStyleColBandSize w:val="1"/>
+      <w:tblBorders>
+        <w:top w:val="single" w:sz="4" w:space="0" w:color="E5B8B7" w:themeColor="accent2" w:themeTint="66"/>
+        <w:left w:val="single" w:sz="4" w:space="0" w:color="E5B8B7" w:themeColor="accent2" w:themeTint="66"/>
+        <w:bottom w:val="single" w:sz="4" w:space="0" w:color="E5B8B7" w:themeColor="accent2" w:themeTint="66"/>
+        <w:right w:val="single" w:sz="4" w:space="0" w:color="E5B8B7" w:themeColor="accent2" w:themeTint="66"/>
+        <w:insideH w:val="single" w:sz="4" w:space="0" w:color="E5B8B7" w:themeColor="accent2" w:themeTint="66"/>
+        <w:insideV w:val="single" w:sz="4" w:space="0" w:color="E5B8B7" w:themeColor="accent2" w:themeTint="66"/>
+      </w:tblBorders>
+    </w:tblPr>
+    <w:tblStylePr w:type="firstRow">
+      <w:rPr>
+        <w:b/>
+        <w:bCs/>
+      </w:rPr>
+      <w:tblPr/>
+      <w:tcPr>
+        <w:tcBorders>
+          <w:bottom w:val="single" w:sz="12" w:space="0" w:color="D99594" w:themeColor="accent2" w:themeTint="99"/>
+        </w:tcBorders>
+      </w:tcPr>
+    </w:tblStylePr>
+    <w:tblStylePr w:type="lastRow">
+      <w:rPr>
+        <w:b/>
+        <w:bCs/>
+      </w:rPr>
+      <w:tblPr/>
+      <w:tcPr>
+        <w:tcBorders>
+          <w:top w:val="double" w:sz="2" w:space="0" w:color="D99594" w:themeColor="accent2" w:themeTint="99"/>
+        </w:tcBorders>
+      </w:tcPr>
+    </w:tblStylePr>
+    <w:tblStylePr w:type="firstCol">
+      <w:rPr>
+        <w:b/>
+        <w:bCs/>
+      </w:rPr>
+    </w:tblStylePr>
+    <w:tblStylePr w:type="lastCol">
+      <w:rPr>
+        <w:b/>
+        <w:bCs/>
+      </w:rPr>
+    </w:tblStylePr>
+  </w:style>
+  <w:style w:type="table" w:styleId="TableGridLight">
+    <w:name w:val="Grid Table Light"/>
+    <w:basedOn w:val="TableNormal"/>
+    <w:uiPriority w:val="40"/>
+    <w:rsid w:val="00DC373D"/>
+    <w:pPr>
+      <w:spacing w:after="0" w:line="240" w:lineRule="auto"/>
+    </w:pPr>
+    <w:tblPr>
+      <w:tblBorders>
+        <w:top w:val="single" w:sz="4" w:space="0" w:color="BFBFBF" w:themeColor="background1" w:themeShade="BF"/>
+        <w:left w:val="single" w:sz="4" w:space="0" w:color="BFBFBF" w:themeColor="background1" w:themeShade="BF"/>
+        <w:bottom w:val="single" w:sz="4" w:space="0" w:color="BFBFBF" w:themeColor="background1" w:themeShade="BF"/>
+        <w:right w:val="single" w:sz="4" w:space="0" w:color="BFBFBF" w:themeColor="background1" w:themeShade="BF"/>
+        <w:insideH w:val="single" w:sz="4" w:space="0" w:color="BFBFBF" w:themeColor="background1" w:themeShade="BF"/>
+        <w:insideV w:val="single" w:sz="4" w:space="0" w:color="BFBFBF" w:themeColor="background1" w:themeShade="BF"/>
+      </w:tblBorders>
+    </w:tblPr>
+  </w:style>
 </w:styles>
 </file>
 
@@ -5083,6 +5649,7 @@
     <w:rsid w:val="00320356"/>
     <w:rsid w:val="003254C5"/>
     <w:rsid w:val="00350E28"/>
+    <w:rsid w:val="00360EAF"/>
     <w:rsid w:val="004C6991"/>
     <w:rsid w:val="005F7EE5"/>
     <w:rsid w:val="00642027"/>
@@ -5896,17 +6463,19 @@
 </file>
 
 <file path=customXml/item1.xml><?xml version="1.0" encoding="utf-8"?>
-<p:properties xmlns:p="http://schemas.microsoft.com/office/2006/metadata/properties" xmlns:xsi="http://www.w3.org/2001/XMLSchema-instance" xmlns:pc="http://schemas.microsoft.com/office/infopath/2007/PartnerControls">
-  <documentManagement>
-    <TaxCatchAll xmlns="3c40386b-d4fd-41b0-9b45-62c39e579634" xsi:nil="true"/>
-    <lcf76f155ced4ddcb4097134ff3c332f xmlns="9c3498dc-044d-40ec-8b72-9fb805053ff5">
-      <Terms xmlns="http://schemas.microsoft.com/office/infopath/2007/PartnerControls"/>
-    </lcf76f155ced4ddcb4097134ff3c332f>
-  </documentManagement>
-</p:properties>
+<b:Sources xmlns:b="http://schemas.openxmlformats.org/officeDocument/2006/bibliography" xmlns="http://schemas.openxmlformats.org/officeDocument/2006/bibliography" SelectedStyle="\APA.XSL" StyleName="APA"/>
 </file>
 
 <file path=customXml/item2.xml><?xml version="1.0" encoding="utf-8"?>
+<?mso-contentType ?>
+<FormTemplates xmlns="http://schemas.microsoft.com/sharepoint/v3/contenttype/forms">
+  <Display>DocumentLibraryForm</Display>
+  <Edit>DocumentLibraryForm</Edit>
+  <New>DocumentLibraryForm</New>
+</FormTemplates>
+</file>
+
+<file path=customXml/item3.xml><?xml version="1.0" encoding="utf-8"?>
 <ct:contentTypeSchema xmlns:ct="http://schemas.microsoft.com/office/2006/metadata/contentType" xmlns:ma="http://schemas.microsoft.com/office/2006/metadata/properties/metaAttributes" ct:_="" ma:_="" ma:contentTypeName="dokument" ma:contentTypeID="0x0101002A5F4E321CB7D345BC7EBD08EF67C734" ma:contentTypeVersion="14" ma:contentTypeDescription="Skapa ett nytt dokument." ma:contentTypeScope="" ma:versionID="7050159a2a90a40e3e4e5d67d89c53d0">
   <xsd:schema xmlns:xsd="http://www.w3.org/2001/XMLSchema" xmlns:xs="http://www.w3.org/2001/XMLSchema" xmlns:p="http://schemas.microsoft.com/office/2006/metadata/properties" xmlns:ns2="9c3498dc-044d-40ec-8b72-9fb805053ff5" xmlns:ns3="3c40386b-d4fd-41b0-9b45-62c39e579634" targetNamespace="http://schemas.microsoft.com/office/2006/metadata/properties" ma:root="true" ma:fieldsID="c35c1289dd4e7b9cac5f407873065ec1" ns2:_="" ns3:_="">
     <xsd:import namespace="9c3498dc-044d-40ec-8b72-9fb805053ff5"/>
@@ -6137,31 +6706,34 @@
 </ct:contentTypeSchema>
 </file>
 
-<file path=customXml/item3.xml><?xml version="1.0" encoding="utf-8"?>
-<?mso-contentType ?>
-<FormTemplates xmlns="http://schemas.microsoft.com/sharepoint/v3/contenttype/forms">
-  <Display>DocumentLibraryForm</Display>
-  <Edit>DocumentLibraryForm</Edit>
-  <New>DocumentLibraryForm</New>
-</FormTemplates>
-</file>
-
 <file path=customXml/item4.xml><?xml version="1.0" encoding="utf-8"?>
-<b:Sources xmlns:b="http://schemas.openxmlformats.org/officeDocument/2006/bibliography" xmlns="http://schemas.openxmlformats.org/officeDocument/2006/bibliography" SelectedStyle="\APA.XSL" StyleName="APA"/>
+<p:properties xmlns:p="http://schemas.microsoft.com/office/2006/metadata/properties" xmlns:xsi="http://www.w3.org/2001/XMLSchema-instance" xmlns:pc="http://schemas.microsoft.com/office/infopath/2007/PartnerControls">
+  <documentManagement>
+    <TaxCatchAll xmlns="3c40386b-d4fd-41b0-9b45-62c39e579634" xsi:nil="true"/>
+    <lcf76f155ced4ddcb4097134ff3c332f xmlns="9c3498dc-044d-40ec-8b72-9fb805053ff5">
+      <Terms xmlns="http://schemas.microsoft.com/office/infopath/2007/PartnerControls"/>
+    </lcf76f155ced4ddcb4097134ff3c332f>
+  </documentManagement>
+</p:properties>
 </file>
 
 <file path=customXml/itemProps1.xml><?xml version="1.0" encoding="utf-8"?>
-<ds:datastoreItem xmlns:ds="http://schemas.openxmlformats.org/officeDocument/2006/customXml" ds:itemID="{FCECC9B1-A52C-4D87-9C83-05BDB91CB06E}">
+<ds:datastoreItem xmlns:ds="http://schemas.openxmlformats.org/officeDocument/2006/customXml" ds:itemID="{8F28BA88-A88E-48B6-8A0B-6F0F38BA6FA8}">
   <ds:schemaRefs>
-    <ds:schemaRef ds:uri="http://schemas.microsoft.com/office/2006/metadata/properties"/>
-    <ds:schemaRef ds:uri="http://schemas.microsoft.com/office/infopath/2007/PartnerControls"/>
-    <ds:schemaRef ds:uri="3c40386b-d4fd-41b0-9b45-62c39e579634"/>
-    <ds:schemaRef ds:uri="9c3498dc-044d-40ec-8b72-9fb805053ff5"/>
+    <ds:schemaRef ds:uri="http://schemas.openxmlformats.org/officeDocument/2006/bibliography"/>
   </ds:schemaRefs>
 </ds:datastoreItem>
 </file>
 
 <file path=customXml/itemProps2.xml><?xml version="1.0" encoding="utf-8"?>
+<ds:datastoreItem xmlns:ds="http://schemas.openxmlformats.org/officeDocument/2006/customXml" ds:itemID="{A2D644E3-EFBC-4552-8C24-EABEAD5A05B7}">
+  <ds:schemaRefs>
+    <ds:schemaRef ds:uri="http://schemas.microsoft.com/sharepoint/v3/contenttype/forms"/>
+  </ds:schemaRefs>
+</ds:datastoreItem>
+</file>
+
+<file path=customXml/itemProps3.xml><?xml version="1.0" encoding="utf-8"?>
 <ds:datastoreItem xmlns:ds="http://schemas.openxmlformats.org/officeDocument/2006/customXml" ds:itemID="{4294ABD0-C510-4D53-8034-FDBFD5E6A608}">
   <ds:schemaRefs>
     <ds:schemaRef ds:uri="http://schemas.microsoft.com/office/2006/metadata/contentType"/>
@@ -6180,18 +6752,13 @@
 </ds:datastoreItem>
 </file>
 
-<file path=customXml/itemProps3.xml><?xml version="1.0" encoding="utf-8"?>
-<ds:datastoreItem xmlns:ds="http://schemas.openxmlformats.org/officeDocument/2006/customXml" ds:itemID="{A2D644E3-EFBC-4552-8C24-EABEAD5A05B7}">
+<file path=customXml/itemProps4.xml><?xml version="1.0" encoding="utf-8"?>
+<ds:datastoreItem xmlns:ds="http://schemas.openxmlformats.org/officeDocument/2006/customXml" ds:itemID="{FCECC9B1-A52C-4D87-9C83-05BDB91CB06E}">
   <ds:schemaRefs>
-    <ds:schemaRef ds:uri="http://schemas.microsoft.com/sharepoint/v3/contenttype/forms"/>
-  </ds:schemaRefs>
-</ds:datastoreItem>
-</file>
-
-<file path=customXml/itemProps4.xml><?xml version="1.0" encoding="utf-8"?>
-<ds:datastoreItem xmlns:ds="http://schemas.openxmlformats.org/officeDocument/2006/customXml" ds:itemID="{8F28BA88-A88E-48B6-8A0B-6F0F38BA6FA8}">
-  <ds:schemaRefs>
-    <ds:schemaRef ds:uri="http://schemas.openxmlformats.org/officeDocument/2006/bibliography"/>
+    <ds:schemaRef ds:uri="http://schemas.microsoft.com/office/2006/metadata/properties"/>
+    <ds:schemaRef ds:uri="http://schemas.microsoft.com/office/infopath/2007/PartnerControls"/>
+    <ds:schemaRef ds:uri="3c40386b-d4fd-41b0-9b45-62c39e579634"/>
+    <ds:schemaRef ds:uri="9c3498dc-044d-40ec-8b72-9fb805053ff5"/>
   </ds:schemaRefs>
 </ds:datastoreItem>
 </file>
--- a/api/functions/Word/Lekplatsprotokoll/Fitness mall cert.docx
+++ b/api/functions/Word/Lekplatsprotokoll/Fitness mall cert.docx
@@ -1103,6 +1103,7 @@
             <w14:uncheckedState w14:val="2610" w14:font="MS Gothic"/>
           </w14:checkbox>
         </w:sdtPr>
+        <w:sdtEndPr/>
         <w:sdtContent>
           <w:r>
             <w:rPr>
@@ -1142,6 +1143,7 @@
             <w14:uncheckedState w14:val="2610" w14:font="MS Gothic"/>
           </w14:checkbox>
         </w:sdtPr>
+        <w:sdtEndPr/>
         <w:sdtContent>
           <w:r>
             <w:rPr>
@@ -1667,6 +1669,7 @@
           <w:showingPlcHdr/>
           <w:text/>
         </w:sdtPr>
+        <w:sdtEndPr/>
         <w:sdtContent>
           <w:r>
             <w:rPr>
@@ -1696,18 +1699,8 @@
           <w:sz w:val="16"/>
           <w:szCs w:val="16"/>
         </w:rPr>
-        <w:t xml:space="preserve">utfärdat </w:t>
-      </w:r>
-      <w:proofErr w:type="gramStart"/>
-      <w:r>
-        <w:rPr>
-          <w:bCs/>
-          <w:sz w:val="16"/>
-          <w:szCs w:val="16"/>
-        </w:rPr>
-        <w:t>av</w:t>
-      </w:r>
-      <w:proofErr w:type="gramEnd"/>
+        <w:t>utfärdat av</w:t>
+      </w:r>
     </w:p>
     <w:p>
       <w:pPr>
@@ -2217,7 +2210,6 @@
           <w:color w:val="000000"/>
           <w:sz w:val="16"/>
           <w:szCs w:val="16"/>
-          <w:lang w:val="nb-NO"/>
         </w:rPr>
       </w:pPr>
       <w:r>
@@ -2225,47 +2217,24 @@
           <w:color w:val="000000"/>
           <w:sz w:val="16"/>
           <w:szCs w:val="16"/>
-          <w:lang w:val="nb-NO"/>
-        </w:rPr>
-        <w:t xml:space="preserve">114 </w:t>
-      </w:r>
-      <w:proofErr w:type="gramStart"/>
+        </w:rPr>
+        <w:t>114 86</w:t>
+      </w:r>
       <w:r>
         <w:rPr>
           <w:color w:val="000000"/>
           <w:sz w:val="16"/>
           <w:szCs w:val="16"/>
-          <w:lang w:val="nb-NO"/>
-        </w:rPr>
-        <w:t>86</w:t>
+        </w:rPr>
+        <w:t xml:space="preserve"> </w:t>
       </w:r>
       <w:r>
         <w:rPr>
           <w:color w:val="000000"/>
           <w:sz w:val="16"/>
           <w:szCs w:val="16"/>
-          <w:lang w:val="nb-NO"/>
-        </w:rPr>
-        <w:t xml:space="preserve"> </w:t>
-      </w:r>
-      <w:r>
-        <w:rPr>
-          <w:color w:val="000000"/>
-          <w:sz w:val="16"/>
-          <w:szCs w:val="16"/>
-          <w:lang w:val="nb-NO"/>
-        </w:rPr>
-        <w:t xml:space="preserve"> STOCKHOLM</w:t>
-      </w:r>
-      <w:proofErr w:type="gramEnd"/>
-      <w:r>
-        <w:rPr>
-          <w:color w:val="000000"/>
-          <w:sz w:val="16"/>
-          <w:szCs w:val="16"/>
-          <w:lang w:val="nb-NO"/>
-        </w:rPr>
-        <w:t xml:space="preserve"> </w:t>
+        </w:rPr>
+        <w:t xml:space="preserve"> STOCKHOLM </w:t>
       </w:r>
     </w:p>
     <w:p>
@@ -2278,7 +2247,6 @@
           <w:color w:val="000000"/>
           <w:sz w:val="16"/>
           <w:szCs w:val="16"/>
-          <w:lang w:val="nb-NO"/>
         </w:rPr>
         <w:sectPr>
           <w:type w:val="continuous"/>
@@ -2293,7 +2261,6 @@
           <w:color w:val="000000"/>
           <w:sz w:val="16"/>
           <w:szCs w:val="16"/>
-          <w:lang w:val="nb-NO"/>
         </w:rPr>
         <w:t>Telefon: 08-556 953 30</w:t>
       </w:r>
@@ -2302,7 +2269,6 @@
       <w:pPr>
         <w:rPr>
           <w:b/>
-          <w:lang w:val="nb-NO"/>
         </w:rPr>
       </w:pPr>
       <w:r>
@@ -2382,7 +2348,6 @@
           <w:color w:val="000000" w:themeColor="text1"/>
           <w:sz w:val="22"/>
           <w:szCs w:val="22"/>
-          <w:lang w:val="nb-NO"/>
         </w:rPr>
       </w:pPr>
     </w:p>
@@ -2391,7 +2356,6 @@
         <w:rPr>
           <w:sz w:val="22"/>
           <w:szCs w:val="22"/>
-          <w:lang w:val="nb-NO"/>
         </w:rPr>
       </w:pPr>
       <w:r>
@@ -2405,7 +2369,6 @@
         <w:rPr>
           <w:sz w:val="22"/>
           <w:szCs w:val="22"/>
-          <w:lang w:val="nb-NO"/>
         </w:rPr>
         <w:instrText xml:space="preserve"> MERGEFIELD  "Digital signatur"  \* MERGEFORMAT </w:instrText>
       </w:r>
@@ -2421,7 +2384,6 @@
           <w:noProof/>
           <w:sz w:val="22"/>
           <w:szCs w:val="22"/>
-          <w:lang w:val="nb-NO"/>
         </w:rPr>
         <w:t>«Digital signatur»</w:t>
       </w:r>
@@ -2440,7 +2402,6 @@
           <w:iCs/>
           <w:sz w:val="22"/>
           <w:szCs w:val="22"/>
-          <w:lang w:val="nb-NO"/>
         </w:rPr>
       </w:pPr>
       <w:r>
@@ -2458,7 +2419,6 @@
           <w:iCs/>
           <w:sz w:val="22"/>
           <w:szCs w:val="22"/>
-          <w:lang w:val="nb-NO"/>
         </w:rPr>
         <w:instrText xml:space="preserve"> MERGEFIELD  "Digital signatur 2"  \* MERGEFORMAT </w:instrText>
       </w:r>
@@ -2478,7 +2438,6 @@
           <w:noProof/>
           <w:sz w:val="22"/>
           <w:szCs w:val="22"/>
-          <w:lang w:val="nb-NO"/>
         </w:rPr>
         <w:t>«Digital signatur 2»</w:t>
       </w:r>
@@ -2497,13 +2456,11 @@
         <w:spacing w:after="200" w:line="276" w:lineRule="auto"/>
         <w:rPr>
           <w:color w:val="00B050"/>
-          <w:lang w:val="nb-NO"/>
         </w:rPr>
       </w:pPr>
       <w:r>
         <w:rPr>
           <w:color w:val="00B050"/>
-          <w:lang w:val="nb-NO"/>
         </w:rPr>
         <w:br w:type="page"/>
       </w:r>
@@ -2879,14 +2836,6 @@
     <w:p>
       <w:pPr>
         <w:rPr>
-          <w:b/>
-          <w:u w:val="single"/>
-        </w:rPr>
-      </w:pPr>
-    </w:p>
-    <w:p>
-      <w:pPr>
-        <w:rPr>
           <w:u w:val="single"/>
         </w:rPr>
       </w:pPr>
@@ -2950,6 +2899,7 @@
               </w:placeholder>
               <w:text/>
             </w:sdtPr>
+            <w:sdtEndPr/>
             <w:sdtContent>
               <w:p>
                 <w:pPr>
@@ -2994,6 +2944,7 @@
               </w:placeholder>
               <w:text/>
             </w:sdtPr>
+            <w:sdtEndPr/>
             <w:sdtContent>
               <w:p>
                 <w:pPr>
@@ -3055,6 +3006,7 @@
               </w:placeholder>
               <w:text/>
             </w:sdtPr>
+            <w:sdtEndPr/>
             <w:sdtContent>
               <w:p>
                 <w:pPr>
@@ -3099,6 +3051,7 @@
               </w:placeholder>
               <w:text/>
             </w:sdtPr>
+            <w:sdtEndPr/>
             <w:sdtContent>
               <w:p>
                 <w:pPr>
@@ -3160,6 +3113,7 @@
               </w:placeholder>
               <w:text/>
             </w:sdtPr>
+            <w:sdtEndPr/>
             <w:sdtContent>
               <w:p>
                 <w:pPr>
@@ -3204,6 +3158,7 @@
               </w:placeholder>
               <w:text/>
             </w:sdtPr>
+            <w:sdtEndPr/>
             <w:sdtContent>
               <w:p>
                 <w:pPr>
@@ -3238,25 +3193,7 @@
           <w:sz w:val="16"/>
           <w:szCs w:val="16"/>
         </w:rPr>
-        <w:t xml:space="preserve">Enligt SS-EN </w:t>
-      </w:r>
-      <w:proofErr w:type="gramStart"/>
-      <w:r>
-        <w:rPr>
-          <w:i/>
-          <w:sz w:val="16"/>
-          <w:szCs w:val="16"/>
-        </w:rPr>
-        <w:t>16630-7.1</w:t>
-      </w:r>
-      <w:proofErr w:type="gramEnd"/>
-      <w:r>
-        <w:rPr>
-          <w:i/>
-          <w:sz w:val="16"/>
-          <w:szCs w:val="16"/>
-        </w:rPr>
-        <w:t>, SS-EN 16630-7.2 samt SS-EN 16630-8</w:t>
+        <w:t>Enligt SS-EN 16630-7.1, SS-EN 16630-7.2 samt SS-EN 16630-8</w:t>
       </w:r>
     </w:p>
     <w:p/>
@@ -3474,7 +3411,7 @@
         <v:path o:extrusionok="f" gradientshapeok="t" o:connecttype="rect"/>
         <o:lock v:ext="edit" aspectratio="t"/>
       </v:shapetype>
-      <v:shape id="_x0000_i1042" type="#_x0000_t75" alt="Icon&#10;&#10;Description automatically generated" style="width:270.5pt;height:242.5pt;visibility:visible;mso-wrap-style:square" o:bullet="t">
+      <v:shape id="_x0000_i1026" type="#_x0000_t75" alt="Icon&#10;&#10;Description automatically generated" style="width:270.5pt;height:242.5pt;visibility:visible;mso-wrap-style:square" o:bullet="t">
         <v:imagedata r:id="rId1" o:title="Icon&#10;&#10;Description automatically generated"/>
       </v:shape>
     </w:pict>
@@ -6463,19 +6400,17 @@
 </file>
 
 <file path=customXml/item1.xml><?xml version="1.0" encoding="utf-8"?>
-<b:Sources xmlns:b="http://schemas.openxmlformats.org/officeDocument/2006/bibliography" xmlns="http://schemas.openxmlformats.org/officeDocument/2006/bibliography" SelectedStyle="\APA.XSL" StyleName="APA"/>
+<p:properties xmlns:p="http://schemas.microsoft.com/office/2006/metadata/properties" xmlns:xsi="http://www.w3.org/2001/XMLSchema-instance" xmlns:pc="http://schemas.microsoft.com/office/infopath/2007/PartnerControls">
+  <documentManagement>
+    <TaxCatchAll xmlns="3c40386b-d4fd-41b0-9b45-62c39e579634" xsi:nil="true"/>
+    <lcf76f155ced4ddcb4097134ff3c332f xmlns="9c3498dc-044d-40ec-8b72-9fb805053ff5">
+      <Terms xmlns="http://schemas.microsoft.com/office/infopath/2007/PartnerControls"/>
+    </lcf76f155ced4ddcb4097134ff3c332f>
+  </documentManagement>
+</p:properties>
 </file>
 
 <file path=customXml/item2.xml><?xml version="1.0" encoding="utf-8"?>
-<?mso-contentType ?>
-<FormTemplates xmlns="http://schemas.microsoft.com/sharepoint/v3/contenttype/forms">
-  <Display>DocumentLibraryForm</Display>
-  <Edit>DocumentLibraryForm</Edit>
-  <New>DocumentLibraryForm</New>
-</FormTemplates>
-</file>
-
-<file path=customXml/item3.xml><?xml version="1.0" encoding="utf-8"?>
 <ct:contentTypeSchema xmlns:ct="http://schemas.microsoft.com/office/2006/metadata/contentType" xmlns:ma="http://schemas.microsoft.com/office/2006/metadata/properties/metaAttributes" ct:_="" ma:_="" ma:contentTypeName="dokument" ma:contentTypeID="0x0101002A5F4E321CB7D345BC7EBD08EF67C734" ma:contentTypeVersion="14" ma:contentTypeDescription="Skapa ett nytt dokument." ma:contentTypeScope="" ma:versionID="7050159a2a90a40e3e4e5d67d89c53d0">
   <xsd:schema xmlns:xsd="http://www.w3.org/2001/XMLSchema" xmlns:xs="http://www.w3.org/2001/XMLSchema" xmlns:p="http://schemas.microsoft.com/office/2006/metadata/properties" xmlns:ns2="9c3498dc-044d-40ec-8b72-9fb805053ff5" xmlns:ns3="3c40386b-d4fd-41b0-9b45-62c39e579634" targetNamespace="http://schemas.microsoft.com/office/2006/metadata/properties" ma:root="true" ma:fieldsID="c35c1289dd4e7b9cac5f407873065ec1" ns2:_="" ns3:_="">
     <xsd:import namespace="9c3498dc-044d-40ec-8b72-9fb805053ff5"/>
@@ -6706,34 +6641,31 @@
 </ct:contentTypeSchema>
 </file>
 
+<file path=customXml/item3.xml><?xml version="1.0" encoding="utf-8"?>
+<?mso-contentType ?>
+<FormTemplates xmlns="http://schemas.microsoft.com/sharepoint/v3/contenttype/forms">
+  <Display>DocumentLibraryForm</Display>
+  <Edit>DocumentLibraryForm</Edit>
+  <New>DocumentLibraryForm</New>
+</FormTemplates>
+</file>
+
 <file path=customXml/item4.xml><?xml version="1.0" encoding="utf-8"?>
-<p:properties xmlns:p="http://schemas.microsoft.com/office/2006/metadata/properties" xmlns:xsi="http://www.w3.org/2001/XMLSchema-instance" xmlns:pc="http://schemas.microsoft.com/office/infopath/2007/PartnerControls">
-  <documentManagement>
-    <TaxCatchAll xmlns="3c40386b-d4fd-41b0-9b45-62c39e579634" xsi:nil="true"/>
-    <lcf76f155ced4ddcb4097134ff3c332f xmlns="9c3498dc-044d-40ec-8b72-9fb805053ff5">
-      <Terms xmlns="http://schemas.microsoft.com/office/infopath/2007/PartnerControls"/>
-    </lcf76f155ced4ddcb4097134ff3c332f>
-  </documentManagement>
-</p:properties>
+<b:Sources xmlns:b="http://schemas.openxmlformats.org/officeDocument/2006/bibliography" xmlns="http://schemas.openxmlformats.org/officeDocument/2006/bibliography" SelectedStyle="\APA.XSL" StyleName="APA"/>
 </file>
 
 <file path=customXml/itemProps1.xml><?xml version="1.0" encoding="utf-8"?>
-<ds:datastoreItem xmlns:ds="http://schemas.openxmlformats.org/officeDocument/2006/customXml" ds:itemID="{8F28BA88-A88E-48B6-8A0B-6F0F38BA6FA8}">
+<ds:datastoreItem xmlns:ds="http://schemas.openxmlformats.org/officeDocument/2006/customXml" ds:itemID="{FCECC9B1-A52C-4D87-9C83-05BDB91CB06E}">
   <ds:schemaRefs>
-    <ds:schemaRef ds:uri="http://schemas.openxmlformats.org/officeDocument/2006/bibliography"/>
+    <ds:schemaRef ds:uri="http://schemas.microsoft.com/office/2006/metadata/properties"/>
+    <ds:schemaRef ds:uri="http://schemas.microsoft.com/office/infopath/2007/PartnerControls"/>
+    <ds:schemaRef ds:uri="3c40386b-d4fd-41b0-9b45-62c39e579634"/>
+    <ds:schemaRef ds:uri="9c3498dc-044d-40ec-8b72-9fb805053ff5"/>
   </ds:schemaRefs>
 </ds:datastoreItem>
 </file>
 
 <file path=customXml/itemProps2.xml><?xml version="1.0" encoding="utf-8"?>
-<ds:datastoreItem xmlns:ds="http://schemas.openxmlformats.org/officeDocument/2006/customXml" ds:itemID="{A2D644E3-EFBC-4552-8C24-EABEAD5A05B7}">
-  <ds:schemaRefs>
-    <ds:schemaRef ds:uri="http://schemas.microsoft.com/sharepoint/v3/contenttype/forms"/>
-  </ds:schemaRefs>
-</ds:datastoreItem>
-</file>
-
-<file path=customXml/itemProps3.xml><?xml version="1.0" encoding="utf-8"?>
 <ds:datastoreItem xmlns:ds="http://schemas.openxmlformats.org/officeDocument/2006/customXml" ds:itemID="{4294ABD0-C510-4D53-8034-FDBFD5E6A608}">
   <ds:schemaRefs>
     <ds:schemaRef ds:uri="http://schemas.microsoft.com/office/2006/metadata/contentType"/>
@@ -6752,13 +6684,18 @@
 </ds:datastoreItem>
 </file>
 
+<file path=customXml/itemProps3.xml><?xml version="1.0" encoding="utf-8"?>
+<ds:datastoreItem xmlns:ds="http://schemas.openxmlformats.org/officeDocument/2006/customXml" ds:itemID="{A2D644E3-EFBC-4552-8C24-EABEAD5A05B7}">
+  <ds:schemaRefs>
+    <ds:schemaRef ds:uri="http://schemas.microsoft.com/sharepoint/v3/contenttype/forms"/>
+  </ds:schemaRefs>
+</ds:datastoreItem>
+</file>
+
 <file path=customXml/itemProps4.xml><?xml version="1.0" encoding="utf-8"?>
-<ds:datastoreItem xmlns:ds="http://schemas.openxmlformats.org/officeDocument/2006/customXml" ds:itemID="{FCECC9B1-A52C-4D87-9C83-05BDB91CB06E}">
+<ds:datastoreItem xmlns:ds="http://schemas.openxmlformats.org/officeDocument/2006/customXml" ds:itemID="{8F28BA88-A88E-48B6-8A0B-6F0F38BA6FA8}">
   <ds:schemaRefs>
-    <ds:schemaRef ds:uri="http://schemas.microsoft.com/office/2006/metadata/properties"/>
-    <ds:schemaRef ds:uri="http://schemas.microsoft.com/office/infopath/2007/PartnerControls"/>
-    <ds:schemaRef ds:uri="3c40386b-d4fd-41b0-9b45-62c39e579634"/>
-    <ds:schemaRef ds:uri="9c3498dc-044d-40ec-8b72-9fb805053ff5"/>
+    <ds:schemaRef ds:uri="http://schemas.openxmlformats.org/officeDocument/2006/bibliography"/>
   </ds:schemaRefs>
 </ds:datastoreItem>
 </file>
--- a/api/functions/Word/Lekplatsprotokoll/Fitness mall cert.docx
+++ b/api/functions/Word/Lekplatsprotokoll/Fitness mall cert.docx
@@ -1122,14 +1122,20 @@
         </w:rPr>
         <w:t>Årlig säkerhetsbesiktning</w:t>
       </w:r>
-    </w:p>
-    <w:p>
-      <w:pPr>
+      <w:r>
         <w:rPr>
           <w:sz w:val="20"/>
           <w:szCs w:val="20"/>
         </w:rPr>
-      </w:pPr>
+        <w:tab/>
+      </w:r>
+      <w:r>
+        <w:rPr>
+          <w:sz w:val="20"/>
+          <w:szCs w:val="20"/>
+        </w:rPr>
+        <w:tab/>
+      </w:r>
       <w:sdt>
         <w:sdtPr>
           <w:rPr>
@@ -1138,7 +1144,7 @@
           </w:rPr>
           <w:id w:val="1929921624"/>
           <w14:checkbox>
-            <w14:checked w14:val="0"/>
+            <w14:checked w14:val="1"/>
             <w14:checkedState w14:val="2612" w14:font="MS Gothic"/>
             <w14:uncheckedState w14:val="2610" w14:font="MS Gothic"/>
           </w14:checkbox>
@@ -1151,7 +1157,7 @@
               <w:sz w:val="20"/>
               <w:szCs w:val="20"/>
             </w:rPr>
-            <w:t>☐</w:t>
+            <w:t>☒</w:t>
           </w:r>
         </w:sdtContent>
       </w:sdt>
@@ -1499,10 +1505,8 @@
           <w:sz w:val="16"/>
           <w:szCs w:val="16"/>
           <w:u w:val="single"/>
-          <w:lang w:val="en-GB"/>
-        </w:rPr>
-      </w:pPr>
-      <w:proofErr w:type="spellStart"/>
+        </w:rPr>
+      </w:pPr>
       <w:r>
         <w:rPr>
           <w:b/>
@@ -1510,11 +1514,9 @@
           <w:sz w:val="16"/>
           <w:szCs w:val="16"/>
           <w:u w:val="single"/>
-          <w:lang w:val="en-GB"/>
         </w:rPr>
         <w:t>Besiktningsman</w:t>
       </w:r>
-      <w:proofErr w:type="spellEnd"/>
     </w:p>
     <w:p>
       <w:pPr>
@@ -1527,7 +1529,6 @@
           <w:color w:val="000000"/>
           <w:sz w:val="16"/>
           <w:szCs w:val="16"/>
-          <w:lang w:val="en-GB"/>
         </w:rPr>
       </w:pPr>
     </w:p>
@@ -1542,7 +1543,6 @@
           <w:color w:val="000000"/>
           <w:sz w:val="16"/>
           <w:szCs w:val="16"/>
-          <w:lang w:val="en-GB"/>
         </w:rPr>
       </w:pPr>
       <w:r>
@@ -1597,7 +1597,6 @@
         <w:rPr>
           <w:sz w:val="16"/>
           <w:szCs w:val="16"/>
-          <w:lang w:val="en-GB"/>
         </w:rPr>
       </w:pPr>
     </w:p>
@@ -1613,83 +1612,60 @@
           <w:szCs w:val="16"/>
         </w:rPr>
       </w:pPr>
-      <w:proofErr w:type="spellStart"/>
       <w:r>
         <w:rPr>
           <w:bCs/>
           <w:sz w:val="16"/>
           <w:szCs w:val="16"/>
-          <w:lang w:val="en-GB"/>
-        </w:rPr>
-        <w:t>Innehar</w:t>
-      </w:r>
-      <w:proofErr w:type="spellEnd"/>
+        </w:rPr>
+        <w:t xml:space="preserve">Innehar Certifikat nr </w:t>
+      </w:r>
       <w:r>
         <w:rPr>
           <w:bCs/>
           <w:sz w:val="16"/>
           <w:szCs w:val="16"/>
-          <w:lang w:val="en-GB"/>
-        </w:rPr>
-        <w:t xml:space="preserve"> </w:t>
-      </w:r>
-      <w:proofErr w:type="spellStart"/>
+        </w:rPr>
+        <w:fldChar w:fldCharType="begin"/>
+      </w:r>
       <w:r>
         <w:rPr>
           <w:bCs/>
           <w:sz w:val="16"/>
           <w:szCs w:val="16"/>
-          <w:lang w:val="en-GB"/>
-        </w:rPr>
-        <w:t>Certifikat</w:t>
-      </w:r>
-      <w:proofErr w:type="spellEnd"/>
+        </w:rPr>
+        <w:instrText xml:space="preserve"> MERGEFIELD  Certnr  \* MERGEFORMAT </w:instrText>
+      </w:r>
       <w:r>
         <w:rPr>
           <w:bCs/>
           <w:sz w:val="16"/>
           <w:szCs w:val="16"/>
-          <w:lang w:val="en-GB"/>
-        </w:rPr>
-        <w:t xml:space="preserve"> nr </w:t>
-      </w:r>
-      <w:sdt>
-        <w:sdtPr>
-          <w:rPr>
-            <w:bCs/>
-            <w:sz w:val="16"/>
-            <w:szCs w:val="16"/>
-          </w:rPr>
-          <w:alias w:val="Cert nr"/>
-          <w:tag w:val="Cert nr"/>
-          <w:id w:val="-256436688"/>
-          <w:placeholder>
-            <w:docPart w:val="E294BEB5730A482E9267D818F71FEA82"/>
-          </w:placeholder>
-          <w:showingPlcHdr/>
-          <w:text/>
-        </w:sdtPr>
-        <w:sdtEndPr/>
-        <w:sdtContent>
-          <w:r>
-            <w:rPr>
-              <w:rStyle w:val="PlaceholderText"/>
-              <w:rFonts w:eastAsiaTheme="minorHAnsi"/>
-              <w:color w:val="auto"/>
-              <w:sz w:val="16"/>
-              <w:szCs w:val="16"/>
-              <w:lang w:val="en-GB"/>
-            </w:rPr>
-            <w:t>Click or tap here to enter text.</w:t>
-          </w:r>
-        </w:sdtContent>
-      </w:sdt>
+        </w:rPr>
+        <w:fldChar w:fldCharType="separate"/>
+      </w:r>
       <w:r>
         <w:rPr>
           <w:bCs/>
-          <w:sz w:val="16"/>
-          <w:szCs w:val="16"/>
-          <w:lang w:val="en-GB"/>
+          <w:noProof/>
+          <w:sz w:val="16"/>
+          <w:szCs w:val="16"/>
+        </w:rPr>
+        <w:t>«Certnr»</w:t>
+      </w:r>
+      <w:r>
+        <w:rPr>
+          <w:bCs/>
+          <w:sz w:val="16"/>
+          <w:szCs w:val="16"/>
+        </w:rPr>
+        <w:fldChar w:fldCharType="end"/>
+      </w:r>
+      <w:r>
+        <w:rPr>
+          <w:bCs/>
+          <w:sz w:val="16"/>
+          <w:szCs w:val="16"/>
         </w:rPr>
         <w:t xml:space="preserve"> </w:t>
       </w:r>
@@ -2210,6 +2186,7 @@
           <w:color w:val="000000"/>
           <w:sz w:val="16"/>
           <w:szCs w:val="16"/>
+          <w:lang w:val="nb-NO"/>
         </w:rPr>
       </w:pPr>
       <w:r>
@@ -2217,6 +2194,7 @@
           <w:color w:val="000000"/>
           <w:sz w:val="16"/>
           <w:szCs w:val="16"/>
+          <w:lang w:val="nb-NO"/>
         </w:rPr>
         <w:t>114 86</w:t>
       </w:r>
@@ -2225,6 +2203,7 @@
           <w:color w:val="000000"/>
           <w:sz w:val="16"/>
           <w:szCs w:val="16"/>
+          <w:lang w:val="nb-NO"/>
         </w:rPr>
         <w:t xml:space="preserve"> </w:t>
       </w:r>
@@ -2233,6 +2212,7 @@
           <w:color w:val="000000"/>
           <w:sz w:val="16"/>
           <w:szCs w:val="16"/>
+          <w:lang w:val="nb-NO"/>
         </w:rPr>
         <w:t xml:space="preserve"> STOCKHOLM </w:t>
       </w:r>
@@ -2247,6 +2227,7 @@
           <w:color w:val="000000"/>
           <w:sz w:val="16"/>
           <w:szCs w:val="16"/>
+          <w:lang w:val="nb-NO"/>
         </w:rPr>
         <w:sectPr>
           <w:type w:val="continuous"/>
@@ -2261,6 +2242,7 @@
           <w:color w:val="000000"/>
           <w:sz w:val="16"/>
           <w:szCs w:val="16"/>
+          <w:lang w:val="nb-NO"/>
         </w:rPr>
         <w:t>Telefon: 08-556 953 30</w:t>
       </w:r>
@@ -2269,6 +2251,7 @@
       <w:pPr>
         <w:rPr>
           <w:b/>
+          <w:lang w:val="nb-NO"/>
         </w:rPr>
       </w:pPr>
       <w:r>
@@ -2348,6 +2331,7 @@
           <w:color w:val="000000" w:themeColor="text1"/>
           <w:sz w:val="22"/>
           <w:szCs w:val="22"/>
+          <w:lang w:val="nb-NO"/>
         </w:rPr>
       </w:pPr>
     </w:p>
@@ -2356,6 +2340,7 @@
         <w:rPr>
           <w:sz w:val="22"/>
           <w:szCs w:val="22"/>
+          <w:lang w:val="nb-NO"/>
         </w:rPr>
       </w:pPr>
       <w:r>
@@ -2369,6 +2354,7 @@
         <w:rPr>
           <w:sz w:val="22"/>
           <w:szCs w:val="22"/>
+          <w:lang w:val="nb-NO"/>
         </w:rPr>
         <w:instrText xml:space="preserve"> MERGEFIELD  "Digital signatur"  \* MERGEFORMAT </w:instrText>
       </w:r>
@@ -2384,6 +2370,7 @@
           <w:noProof/>
           <w:sz w:val="22"/>
           <w:szCs w:val="22"/>
+          <w:lang w:val="nb-NO"/>
         </w:rPr>
         <w:t>«Digital signatur»</w:t>
       </w:r>
@@ -2402,6 +2389,7 @@
           <w:iCs/>
           <w:sz w:val="22"/>
           <w:szCs w:val="22"/>
+          <w:lang w:val="nb-NO"/>
         </w:rPr>
       </w:pPr>
       <w:r>
@@ -2419,6 +2407,7 @@
           <w:iCs/>
           <w:sz w:val="22"/>
           <w:szCs w:val="22"/>
+          <w:lang w:val="nb-NO"/>
         </w:rPr>
         <w:instrText xml:space="preserve"> MERGEFIELD  "Digital signatur 2"  \* MERGEFORMAT </w:instrText>
       </w:r>
@@ -2438,6 +2427,7 @@
           <w:noProof/>
           <w:sz w:val="22"/>
           <w:szCs w:val="22"/>
+          <w:lang w:val="nb-NO"/>
         </w:rPr>
         <w:t>«Digital signatur 2»</w:t>
       </w:r>
@@ -2456,11 +2446,13 @@
         <w:spacing w:after="200" w:line="276" w:lineRule="auto"/>
         <w:rPr>
           <w:color w:val="00B050"/>
+          <w:lang w:val="nb-NO"/>
         </w:rPr>
       </w:pPr>
       <w:r>
         <w:rPr>
           <w:color w:val="00B050"/>
+          <w:lang w:val="nb-NO"/>
         </w:rPr>
         <w:br w:type="page"/>
       </w:r>
@@ -3411,7 +3403,7 @@
         <v:path o:extrusionok="f" gradientshapeok="t" o:connecttype="rect"/>
         <o:lock v:ext="edit" aspectratio="t"/>
       </v:shapetype>
-      <v:shape id="_x0000_i1026" type="#_x0000_t75" alt="Icon&#10;&#10;Description automatically generated" style="width:270.5pt;height:242.5pt;visibility:visible;mso-wrap-style:square" o:bullet="t">
+      <v:shape id="_x0000_i1029" type="#_x0000_t75" alt="Icon&#10;&#10;Description automatically generated" style="width:270.5pt;height:242.5pt;visibility:visible;mso-wrap-style:square" o:bullet="t">
         <v:imagedata r:id="rId1" o:title="Icon&#10;&#10;Description automatically generated"/>
       </v:shape>
     </w:pict>
@@ -5409,39 +5401,6 @@
   <w:docParts>
     <w:docPart>
       <w:docPartPr>
-        <w:name w:val="E294BEB5730A482E9267D818F71FEA82"/>
-        <w:category>
-          <w:name w:val="General"/>
-          <w:gallery w:val="placeholder"/>
-        </w:category>
-        <w:types>
-          <w:type w:val="bbPlcHdr"/>
-        </w:types>
-        <w:behaviors>
-          <w:behavior w:val="content"/>
-        </w:behaviors>
-        <w:guid w:val="{72631F53-2498-44D6-ACF9-60C672AF58B4}"/>
-      </w:docPartPr>
-      <w:docPartBody>
-        <w:p>
-          <w:pPr>
-            <w:pStyle w:val="E294BEB5730A482E9267D818F71FEA822"/>
-          </w:pPr>
-          <w:r>
-            <w:rPr>
-              <w:rStyle w:val="PlaceholderText"/>
-              <w:rFonts w:eastAsiaTheme="minorHAnsi"/>
-              <w:sz w:val="16"/>
-              <w:szCs w:val="16"/>
-              <w:lang w:val="en-GB"/>
-            </w:rPr>
-            <w:t>Click or tap here to enter text.</w:t>
-          </w:r>
-        </w:p>
-      </w:docPartBody>
-    </w:docPart>
-    <w:docPart>
-      <w:docPartPr>
         <w:name w:val="DefaultPlaceholder_-1854013440"/>
         <w:category>
           <w:name w:val="Allmänt"/>
@@ -6400,17 +6359,6 @@
 </file>
 
 <file path=customXml/item1.xml><?xml version="1.0" encoding="utf-8"?>
-<p:properties xmlns:p="http://schemas.microsoft.com/office/2006/metadata/properties" xmlns:xsi="http://www.w3.org/2001/XMLSchema-instance" xmlns:pc="http://schemas.microsoft.com/office/infopath/2007/PartnerControls">
-  <documentManagement>
-    <TaxCatchAll xmlns="3c40386b-d4fd-41b0-9b45-62c39e579634" xsi:nil="true"/>
-    <lcf76f155ced4ddcb4097134ff3c332f xmlns="9c3498dc-044d-40ec-8b72-9fb805053ff5">
-      <Terms xmlns="http://schemas.microsoft.com/office/infopath/2007/PartnerControls"/>
-    </lcf76f155ced4ddcb4097134ff3c332f>
-  </documentManagement>
-</p:properties>
-</file>
-
-<file path=customXml/item2.xml><?xml version="1.0" encoding="utf-8"?>
 <ct:contentTypeSchema xmlns:ct="http://schemas.microsoft.com/office/2006/metadata/contentType" xmlns:ma="http://schemas.microsoft.com/office/2006/metadata/properties/metaAttributes" ct:_="" ma:_="" ma:contentTypeName="dokument" ma:contentTypeID="0x0101002A5F4E321CB7D345BC7EBD08EF67C734" ma:contentTypeVersion="14" ma:contentTypeDescription="Skapa ett nytt dokument." ma:contentTypeScope="" ma:versionID="7050159a2a90a40e3e4e5d67d89c53d0">
   <xsd:schema xmlns:xsd="http://www.w3.org/2001/XMLSchema" xmlns:xs="http://www.w3.org/2001/XMLSchema" xmlns:p="http://schemas.microsoft.com/office/2006/metadata/properties" xmlns:ns2="9c3498dc-044d-40ec-8b72-9fb805053ff5" xmlns:ns3="3c40386b-d4fd-41b0-9b45-62c39e579634" targetNamespace="http://schemas.microsoft.com/office/2006/metadata/properties" ma:root="true" ma:fieldsID="c35c1289dd4e7b9cac5f407873065ec1" ns2:_="" ns3:_="">
     <xsd:import namespace="9c3498dc-044d-40ec-8b72-9fb805053ff5"/>
@@ -6641,7 +6589,7 @@
 </ct:contentTypeSchema>
 </file>
 
-<file path=customXml/item3.xml><?xml version="1.0" encoding="utf-8"?>
+<file path=customXml/item2.xml><?xml version="1.0" encoding="utf-8"?>
 <?mso-contentType ?>
 <FormTemplates xmlns="http://schemas.microsoft.com/sharepoint/v3/contenttype/forms">
   <Display>DocumentLibraryForm</Display>
@@ -6650,22 +6598,22 @@
 </FormTemplates>
 </file>
 
-<file path=customXml/item4.xml><?xml version="1.0" encoding="utf-8"?>
+<file path=customXml/item3.xml><?xml version="1.0" encoding="utf-8"?>
 <b:Sources xmlns:b="http://schemas.openxmlformats.org/officeDocument/2006/bibliography" xmlns="http://schemas.openxmlformats.org/officeDocument/2006/bibliography" SelectedStyle="\APA.XSL" StyleName="APA"/>
 </file>
 
-<file path=customXml/itemProps1.xml><?xml version="1.0" encoding="utf-8"?>
-<ds:datastoreItem xmlns:ds="http://schemas.openxmlformats.org/officeDocument/2006/customXml" ds:itemID="{FCECC9B1-A52C-4D87-9C83-05BDB91CB06E}">
-  <ds:schemaRefs>
-    <ds:schemaRef ds:uri="http://schemas.microsoft.com/office/2006/metadata/properties"/>
-    <ds:schemaRef ds:uri="http://schemas.microsoft.com/office/infopath/2007/PartnerControls"/>
-    <ds:schemaRef ds:uri="3c40386b-d4fd-41b0-9b45-62c39e579634"/>
-    <ds:schemaRef ds:uri="9c3498dc-044d-40ec-8b72-9fb805053ff5"/>
-  </ds:schemaRefs>
-</ds:datastoreItem>
+<file path=customXml/item4.xml><?xml version="1.0" encoding="utf-8"?>
+<p:properties xmlns:p="http://schemas.microsoft.com/office/2006/metadata/properties" xmlns:xsi="http://www.w3.org/2001/XMLSchema-instance" xmlns:pc="http://schemas.microsoft.com/office/infopath/2007/PartnerControls">
+  <documentManagement>
+    <TaxCatchAll xmlns="3c40386b-d4fd-41b0-9b45-62c39e579634" xsi:nil="true"/>
+    <lcf76f155ced4ddcb4097134ff3c332f xmlns="9c3498dc-044d-40ec-8b72-9fb805053ff5">
+      <Terms xmlns="http://schemas.microsoft.com/office/infopath/2007/PartnerControls"/>
+    </lcf76f155ced4ddcb4097134ff3c332f>
+  </documentManagement>
+</p:properties>
 </file>
 
-<file path=customXml/itemProps2.xml><?xml version="1.0" encoding="utf-8"?>
+<file path=customXml/itemProps1.xml><?xml version="1.0" encoding="utf-8"?>
 <ds:datastoreItem xmlns:ds="http://schemas.openxmlformats.org/officeDocument/2006/customXml" ds:itemID="{4294ABD0-C510-4D53-8034-FDBFD5E6A608}">
   <ds:schemaRefs>
     <ds:schemaRef ds:uri="http://schemas.microsoft.com/office/2006/metadata/contentType"/>
@@ -6684,7 +6632,7 @@
 </ds:datastoreItem>
 </file>
 
-<file path=customXml/itemProps3.xml><?xml version="1.0" encoding="utf-8"?>
+<file path=customXml/itemProps2.xml><?xml version="1.0" encoding="utf-8"?>
 <ds:datastoreItem xmlns:ds="http://schemas.openxmlformats.org/officeDocument/2006/customXml" ds:itemID="{A2D644E3-EFBC-4552-8C24-EABEAD5A05B7}">
   <ds:schemaRefs>
     <ds:schemaRef ds:uri="http://schemas.microsoft.com/sharepoint/v3/contenttype/forms"/>
@@ -6692,10 +6640,21 @@
 </ds:datastoreItem>
 </file>
 
-<file path=customXml/itemProps4.xml><?xml version="1.0" encoding="utf-8"?>
+<file path=customXml/itemProps3.xml><?xml version="1.0" encoding="utf-8"?>
 <ds:datastoreItem xmlns:ds="http://schemas.openxmlformats.org/officeDocument/2006/customXml" ds:itemID="{8F28BA88-A88E-48B6-8A0B-6F0F38BA6FA8}">
   <ds:schemaRefs>
     <ds:schemaRef ds:uri="http://schemas.openxmlformats.org/officeDocument/2006/bibliography"/>
   </ds:schemaRefs>
 </ds:datastoreItem>
+</file>
+
+<file path=customXml/itemProps4.xml><?xml version="1.0" encoding="utf-8"?>
+<ds:datastoreItem xmlns:ds="http://schemas.openxmlformats.org/officeDocument/2006/customXml" ds:itemID="{FCECC9B1-A52C-4D87-9C83-05BDB91CB06E}">
+  <ds:schemaRefs>
+    <ds:schemaRef ds:uri="http://schemas.microsoft.com/office/2006/metadata/properties"/>
+    <ds:schemaRef ds:uri="http://schemas.microsoft.com/office/infopath/2007/PartnerControls"/>
+    <ds:schemaRef ds:uri="3c40386b-d4fd-41b0-9b45-62c39e579634"/>
+    <ds:schemaRef ds:uri="9c3498dc-044d-40ec-8b72-9fb805053ff5"/>
+  </ds:schemaRefs>
+</ds:datastoreItem>
 </file>
--- a/api/functions/Word/Lekplatsprotokoll/Fitness mall cert.docx
+++ b/api/functions/Word/Lekplatsprotokoll/Fitness mall cert.docx
@@ -2196,8 +2196,9 @@
           <w:szCs w:val="16"/>
           <w:lang w:val="nb-NO"/>
         </w:rPr>
-        <w:t>114 86</w:t>
-      </w:r>
+        <w:t xml:space="preserve">114 </w:t>
+      </w:r>
+      <w:proofErr w:type="gramStart"/>
       <w:r>
         <w:rPr>
           <w:color w:val="000000"/>
@@ -2205,6 +2206,15 @@
           <w:szCs w:val="16"/>
           <w:lang w:val="nb-NO"/>
         </w:rPr>
+        <w:t>86</w:t>
+      </w:r>
+      <w:r>
+        <w:rPr>
+          <w:color w:val="000000"/>
+          <w:sz w:val="16"/>
+          <w:szCs w:val="16"/>
+          <w:lang w:val="nb-NO"/>
+        </w:rPr>
         <w:t xml:space="preserve"> </w:t>
       </w:r>
       <w:r>
@@ -2214,7 +2224,17 @@
           <w:szCs w:val="16"/>
           <w:lang w:val="nb-NO"/>
         </w:rPr>
-        <w:t xml:space="preserve"> STOCKHOLM </w:t>
+        <w:t xml:space="preserve"> STOCKHOLM</w:t>
+      </w:r>
+      <w:proofErr w:type="gramEnd"/>
+      <w:r>
+        <w:rPr>
+          <w:color w:val="000000"/>
+          <w:sz w:val="16"/>
+          <w:szCs w:val="16"/>
+          <w:lang w:val="nb-NO"/>
+        </w:rPr>
+        <w:t xml:space="preserve"> </w:t>
       </w:r>
     </w:p>
     <w:p>
@@ -2354,9 +2374,8 @@
         <w:rPr>
           <w:sz w:val="22"/>
           <w:szCs w:val="22"/>
-          <w:lang w:val="nb-NO"/>
-        </w:rPr>
-        <w:instrText xml:space="preserve"> MERGEFIELD  "Digital signatur"  \* MERGEFORMAT </w:instrText>
+        </w:rPr>
+        <w:instrText xml:space="preserve"> MERGEFIELD  digsign  \* MERGEFORMAT </w:instrText>
       </w:r>
       <w:r>
         <w:rPr>
@@ -2370,9 +2389,8 @@
           <w:noProof/>
           <w:sz w:val="22"/>
           <w:szCs w:val="22"/>
-          <w:lang w:val="nb-NO"/>
-        </w:rPr>
-        <w:t>«Digital signatur»</w:t>
+        </w:rPr>
+        <w:t>«digsign»</w:t>
       </w:r>
       <w:r>
         <w:rPr>
@@ -2407,9 +2425,8 @@
           <w:iCs/>
           <w:sz w:val="22"/>
           <w:szCs w:val="22"/>
-          <w:lang w:val="nb-NO"/>
-        </w:rPr>
-        <w:instrText xml:space="preserve"> MERGEFIELD  "Digital signatur 2"  \* MERGEFORMAT </w:instrText>
+        </w:rPr>
+        <w:instrText xml:space="preserve"> MERGEFIELD  digsign2  \* MERGEFORMAT </w:instrText>
       </w:r>
       <w:r>
         <w:rPr>
@@ -2427,9 +2444,8 @@
           <w:noProof/>
           <w:sz w:val="22"/>
           <w:szCs w:val="22"/>
-          <w:lang w:val="nb-NO"/>
-        </w:rPr>
-        <w:t>«Digital signatur 2»</w:t>
+        </w:rPr>
+        <w:t>«digsign2»</w:t>
       </w:r>
       <w:r>
         <w:rPr>
@@ -3185,7 +3201,25 @@
           <w:sz w:val="16"/>
           <w:szCs w:val="16"/>
         </w:rPr>
-        <w:t>Enligt SS-EN 16630-7.1, SS-EN 16630-7.2 samt SS-EN 16630-8</w:t>
+        <w:t xml:space="preserve">Enligt SS-EN </w:t>
+      </w:r>
+      <w:proofErr w:type="gramStart"/>
+      <w:r>
+        <w:rPr>
+          <w:i/>
+          <w:sz w:val="16"/>
+          <w:szCs w:val="16"/>
+        </w:rPr>
+        <w:t>16630-7.1</w:t>
+      </w:r>
+      <w:proofErr w:type="gramEnd"/>
+      <w:r>
+        <w:rPr>
+          <w:i/>
+          <w:sz w:val="16"/>
+          <w:szCs w:val="16"/>
+        </w:rPr>
+        <w:t>, SS-EN 16630-7.2 samt SS-EN 16630-8</w:t>
       </w:r>
     </w:p>
     <w:p/>
@@ -3403,7 +3437,7 @@
         <v:path o:extrusionok="f" gradientshapeok="t" o:connecttype="rect"/>
         <o:lock v:ext="edit" aspectratio="t"/>
       </v:shapetype>
-      <v:shape id="_x0000_i1029" type="#_x0000_t75" alt="Icon&#10;&#10;Description automatically generated" style="width:270.5pt;height:242.5pt;visibility:visible;mso-wrap-style:square" o:bullet="t">
+      <v:shape id="_x0000_i1037" type="#_x0000_t75" alt="Icon&#10;&#10;Description automatically generated" style="width:270.5pt;height:242.5pt;visibility:visible;mso-wrap-style:square" o:bullet="t">
         <v:imagedata r:id="rId1" o:title="Icon&#10;&#10;Description automatically generated"/>
       </v:shape>
     </w:pict>
@@ -6050,19 +6084,6 @@
       <w:lang w:val="sv-SE" w:eastAsia="sv-SE"/>
     </w:rPr>
   </w:style>
-  <w:style w:type="paragraph" w:customStyle="1" w:styleId="E294BEB5730A482E9267D818F71FEA822">
-    <w:name w:val="E294BEB5730A482E9267D818F71FEA822"/>
-    <w:rsid w:val="00642027"/>
-    <w:pPr>
-      <w:spacing w:after="0" w:line="240" w:lineRule="auto"/>
-    </w:pPr>
-    <w:rPr>
-      <w:rFonts w:ascii="Times New Roman" w:eastAsia="Times New Roman" w:hAnsi="Times New Roman" w:cs="Times New Roman"/>
-      <w:sz w:val="24"/>
-      <w:szCs w:val="24"/>
-      <w:lang w:val="sv-SE" w:eastAsia="sv-SE"/>
-    </w:rPr>
-  </w:style>
 </w:styles>
 </file>
 
@@ -6359,6 +6380,19 @@
 </file>
 
 <file path=customXml/item1.xml><?xml version="1.0" encoding="utf-8"?>
+<b:Sources xmlns:b="http://schemas.openxmlformats.org/officeDocument/2006/bibliography" xmlns="http://schemas.openxmlformats.org/officeDocument/2006/bibliography" SelectedStyle="\APA.XSL" StyleName="APA"/>
+</file>
+
+<file path=customXml/item2.xml><?xml version="1.0" encoding="utf-8"?>
+<?mso-contentType ?>
+<FormTemplates xmlns="http://schemas.microsoft.com/sharepoint/v3/contenttype/forms">
+  <Display>DocumentLibraryForm</Display>
+  <Edit>DocumentLibraryForm</Edit>
+  <New>DocumentLibraryForm</New>
+</FormTemplates>
+</file>
+
+<file path=customXml/item3.xml><?xml version="1.0" encoding="utf-8"?>
 <ct:contentTypeSchema xmlns:ct="http://schemas.microsoft.com/office/2006/metadata/contentType" xmlns:ma="http://schemas.microsoft.com/office/2006/metadata/properties/metaAttributes" ct:_="" ma:_="" ma:contentTypeName="dokument" ma:contentTypeID="0x0101002A5F4E321CB7D345BC7EBD08EF67C734" ma:contentTypeVersion="14" ma:contentTypeDescription="Skapa ett nytt dokument." ma:contentTypeScope="" ma:versionID="7050159a2a90a40e3e4e5d67d89c53d0">
   <xsd:schema xmlns:xsd="http://www.w3.org/2001/XMLSchema" xmlns:xs="http://www.w3.org/2001/XMLSchema" xmlns:p="http://schemas.microsoft.com/office/2006/metadata/properties" xmlns:ns2="9c3498dc-044d-40ec-8b72-9fb805053ff5" xmlns:ns3="3c40386b-d4fd-41b0-9b45-62c39e579634" targetNamespace="http://schemas.microsoft.com/office/2006/metadata/properties" ma:root="true" ma:fieldsID="c35c1289dd4e7b9cac5f407873065ec1" ns2:_="" ns3:_="">
     <xsd:import namespace="9c3498dc-044d-40ec-8b72-9fb805053ff5"/>
@@ -6589,19 +6623,6 @@
 </ct:contentTypeSchema>
 </file>
 
-<file path=customXml/item2.xml><?xml version="1.0" encoding="utf-8"?>
-<?mso-contentType ?>
-<FormTemplates xmlns="http://schemas.microsoft.com/sharepoint/v3/contenttype/forms">
-  <Display>DocumentLibraryForm</Display>
-  <Edit>DocumentLibraryForm</Edit>
-  <New>DocumentLibraryForm</New>
-</FormTemplates>
-</file>
-
-<file path=customXml/item3.xml><?xml version="1.0" encoding="utf-8"?>
-<b:Sources xmlns:b="http://schemas.openxmlformats.org/officeDocument/2006/bibliography" xmlns="http://schemas.openxmlformats.org/officeDocument/2006/bibliography" SelectedStyle="\APA.XSL" StyleName="APA"/>
-</file>
-
 <file path=customXml/item4.xml><?xml version="1.0" encoding="utf-8"?>
 <p:properties xmlns:p="http://schemas.microsoft.com/office/2006/metadata/properties" xmlns:xsi="http://www.w3.org/2001/XMLSchema-instance" xmlns:pc="http://schemas.microsoft.com/office/infopath/2007/PartnerControls">
   <documentManagement>
@@ -6614,6 +6635,22 @@
 </file>
 
 <file path=customXml/itemProps1.xml><?xml version="1.0" encoding="utf-8"?>
+<ds:datastoreItem xmlns:ds="http://schemas.openxmlformats.org/officeDocument/2006/customXml" ds:itemID="{8F28BA88-A88E-48B6-8A0B-6F0F38BA6FA8}">
+  <ds:schemaRefs>
+    <ds:schemaRef ds:uri="http://schemas.openxmlformats.org/officeDocument/2006/bibliography"/>
+  </ds:schemaRefs>
+</ds:datastoreItem>
+</file>
+
+<file path=customXml/itemProps2.xml><?xml version="1.0" encoding="utf-8"?>
+<ds:datastoreItem xmlns:ds="http://schemas.openxmlformats.org/officeDocument/2006/customXml" ds:itemID="{A2D644E3-EFBC-4552-8C24-EABEAD5A05B7}">
+  <ds:schemaRefs>
+    <ds:schemaRef ds:uri="http://schemas.microsoft.com/sharepoint/v3/contenttype/forms"/>
+  </ds:schemaRefs>
+</ds:datastoreItem>
+</file>
+
+<file path=customXml/itemProps3.xml><?xml version="1.0" encoding="utf-8"?>
 <ds:datastoreItem xmlns:ds="http://schemas.openxmlformats.org/officeDocument/2006/customXml" ds:itemID="{4294ABD0-C510-4D53-8034-FDBFD5E6A608}">
   <ds:schemaRefs>
     <ds:schemaRef ds:uri="http://schemas.microsoft.com/office/2006/metadata/contentType"/>
@@ -6632,22 +6669,6 @@
 </ds:datastoreItem>
 </file>
 
-<file path=customXml/itemProps2.xml><?xml version="1.0" encoding="utf-8"?>
-<ds:datastoreItem xmlns:ds="http://schemas.openxmlformats.org/officeDocument/2006/customXml" ds:itemID="{A2D644E3-EFBC-4552-8C24-EABEAD5A05B7}">
-  <ds:schemaRefs>
-    <ds:schemaRef ds:uri="http://schemas.microsoft.com/sharepoint/v3/contenttype/forms"/>
-  </ds:schemaRefs>
-</ds:datastoreItem>
-</file>
-
-<file path=customXml/itemProps3.xml><?xml version="1.0" encoding="utf-8"?>
-<ds:datastoreItem xmlns:ds="http://schemas.openxmlformats.org/officeDocument/2006/customXml" ds:itemID="{8F28BA88-A88E-48B6-8A0B-6F0F38BA6FA8}">
-  <ds:schemaRefs>
-    <ds:schemaRef ds:uri="http://schemas.openxmlformats.org/officeDocument/2006/bibliography"/>
-  </ds:schemaRefs>
-</ds:datastoreItem>
-</file>
-
 <file path=customXml/itemProps4.xml><?xml version="1.0" encoding="utf-8"?>
 <ds:datastoreItem xmlns:ds="http://schemas.openxmlformats.org/officeDocument/2006/customXml" ds:itemID="{FCECC9B1-A52C-4D87-9C83-05BDB91CB06E}">
   <ds:schemaRefs>

--- a/api/functions/Word/Lekplatsprotokoll/Fitness mall cert.docx
+++ b/api/functions/Word/Lekplatsprotokoll/Fitness mall cert.docx
@@ -88,28 +88,24 @@
         </w:rPr>
         <w:t xml:space="preserve">Över utförd säkerhetsbesiktning av </w:t>
       </w:r>
-      <w:proofErr w:type="spellStart"/>
       <w:r>
         <w:rPr>
           <w:color w:val="60A730"/>
         </w:rPr>
         <w:t>Fitnessredskap</w:t>
       </w:r>
-      <w:proofErr w:type="spellEnd"/>
       <w:r>
         <w:rPr>
           <w:color w:val="60A730"/>
         </w:rPr>
         <w:t>/</w:t>
       </w:r>
-      <w:proofErr w:type="spellStart"/>
       <w:r>
         <w:rPr>
           <w:color w:val="60A730"/>
         </w:rPr>
         <w:t>utegym</w:t>
       </w:r>
-      <w:proofErr w:type="spellEnd"/>
     </w:p>
     <w:p>
       <w:pPr>
@@ -1144,7 +1140,7 @@
           </w:rPr>
           <w:id w:val="1929921624"/>
           <w14:checkbox>
-            <w14:checked w14:val="1"/>
+            <w14:checked w14:val="0"/>
             <w14:checkedState w14:val="2612" w14:font="MS Gothic"/>
             <w14:uncheckedState w14:val="2610" w14:font="MS Gothic"/>
           </w14:checkbox>
@@ -1157,7 +1153,7 @@
               <w:sz w:val="20"/>
               <w:szCs w:val="20"/>
             </w:rPr>
-            <w:t>☒</w:t>
+            <w:t>☐</w:t>
           </w:r>
         </w:sdtContent>
       </w:sdt>
@@ -1335,23 +1331,7 @@
           <w:sz w:val="20"/>
           <w:szCs w:val="20"/>
         </w:rPr>
-        <w:t xml:space="preserve">Endast </w:t>
-      </w:r>
-      <w:proofErr w:type="spellStart"/>
-      <w:r>
-        <w:rPr>
-          <w:sz w:val="20"/>
-          <w:szCs w:val="20"/>
-        </w:rPr>
-        <w:t>fitness</w:t>
-      </w:r>
-      <w:proofErr w:type="spellEnd"/>
-      <w:r>
-        <w:rPr>
-          <w:sz w:val="20"/>
-          <w:szCs w:val="20"/>
-        </w:rPr>
-        <w:t xml:space="preserve"> redskap enligt SS-EN 16630 med tillhörande stötdämpande underlag (islagsyta).  </w:t>
+        <w:t xml:space="preserve">Endast fitness redskap enligt SS-EN 16630 med tillhörande stötdämpande underlag (islagsyta).  </w:t>
       </w:r>
     </w:p>
     <w:p>
@@ -1733,17 +1713,8 @@
           <w:sz w:val="16"/>
           <w:szCs w:val="16"/>
         </w:rPr>
-        <w:t xml:space="preserve">Samt av </w:t>
-      </w:r>
-      <w:proofErr w:type="spellStart"/>
-      <w:r>
-        <w:rPr>
-          <w:sz w:val="16"/>
-          <w:szCs w:val="16"/>
-        </w:rPr>
-        <w:t>fitnessutrustning</w:t>
-      </w:r>
-      <w:proofErr w:type="spellEnd"/>
+        <w:t>Samt av fitnessutrustning</w:t>
+      </w:r>
     </w:p>
     <w:p>
       <w:pPr>
@@ -2101,29 +2072,7 @@
           <w:szCs w:val="16"/>
           <w:lang w:val="nb-NO"/>
         </w:rPr>
-        <w:t xml:space="preserve">SERENO </w:t>
-      </w:r>
-      <w:proofErr w:type="spellStart"/>
-      <w:r>
-        <w:rPr>
-          <w:bCs/>
-          <w:color w:val="000000"/>
-          <w:sz w:val="16"/>
-          <w:szCs w:val="16"/>
-          <w:lang w:val="nb-NO"/>
-        </w:rPr>
-        <w:t>Certifiering</w:t>
-      </w:r>
-      <w:proofErr w:type="spellEnd"/>
-      <w:r>
-        <w:rPr>
-          <w:bCs/>
-          <w:color w:val="000000"/>
-          <w:sz w:val="16"/>
-          <w:szCs w:val="16"/>
-          <w:lang w:val="nb-NO"/>
-        </w:rPr>
-        <w:t xml:space="preserve"> AB</w:t>
+        <w:t>SERENO Certifiering AB</w:t>
       </w:r>
     </w:p>
     <w:p>
@@ -2196,9 +2145,8 @@
           <w:szCs w:val="16"/>
           <w:lang w:val="nb-NO"/>
         </w:rPr>
-        <w:t xml:space="preserve">114 </w:t>
-      </w:r>
-      <w:proofErr w:type="gramStart"/>
+        <w:t>114 86</w:t>
+      </w:r>
       <w:r>
         <w:rPr>
           <w:color w:val="000000"/>
@@ -2206,7 +2154,7 @@
           <w:szCs w:val="16"/>
           <w:lang w:val="nb-NO"/>
         </w:rPr>
-        <w:t>86</w:t>
+        <w:t xml:space="preserve"> </w:t>
       </w:r>
       <w:r>
         <w:rPr>
@@ -2215,26 +2163,7 @@
           <w:szCs w:val="16"/>
           <w:lang w:val="nb-NO"/>
         </w:rPr>
-        <w:t xml:space="preserve"> </w:t>
-      </w:r>
-      <w:r>
-        <w:rPr>
-          <w:color w:val="000000"/>
-          <w:sz w:val="16"/>
-          <w:szCs w:val="16"/>
-          <w:lang w:val="nb-NO"/>
-        </w:rPr>
-        <w:t xml:space="preserve"> STOCKHOLM</w:t>
-      </w:r>
-      <w:proofErr w:type="gramEnd"/>
-      <w:r>
-        <w:rPr>
-          <w:color w:val="000000"/>
-          <w:sz w:val="16"/>
-          <w:szCs w:val="16"/>
-          <w:lang w:val="nb-NO"/>
-        </w:rPr>
-        <w:t xml:space="preserve"> </w:t>
+        <w:t xml:space="preserve"> STOCKHOLM </w:t>
       </w:r>
     </w:p>
     <w:p>
@@ -3201,25 +3130,7 @@
           <w:sz w:val="16"/>
           <w:szCs w:val="16"/>
         </w:rPr>
-        <w:t xml:space="preserve">Enligt SS-EN </w:t>
-      </w:r>
-      <w:proofErr w:type="gramStart"/>
-      <w:r>
-        <w:rPr>
-          <w:i/>
-          <w:sz w:val="16"/>
-          <w:szCs w:val="16"/>
-        </w:rPr>
-        <w:t>16630-7.1</w:t>
-      </w:r>
-      <w:proofErr w:type="gramEnd"/>
-      <w:r>
-        <w:rPr>
-          <w:i/>
-          <w:sz w:val="16"/>
-          <w:szCs w:val="16"/>
-        </w:rPr>
-        <w:t>, SS-EN 16630-7.2 samt SS-EN 16630-8</w:t>
+        <w:t>Enligt SS-EN 16630-7.1, SS-EN 16630-7.2 samt SS-EN 16630-8</w:t>
       </w:r>
     </w:p>
     <w:p/>
@@ -3437,7 +3348,7 @@
         <v:path o:extrusionok="f" gradientshapeok="t" o:connecttype="rect"/>
         <o:lock v:ext="edit" aspectratio="t"/>
       </v:shapetype>
-      <v:shape id="_x0000_i1037" type="#_x0000_t75" alt="Icon&#10;&#10;Description automatically generated" style="width:270.5pt;height:242.5pt;visibility:visible;mso-wrap-style:square" o:bullet="t">
+      <v:shape id="_x0000_i1026" type="#_x0000_t75" alt="Icon&#10;&#10;Description automatically generated" style="width:272.55pt;height:241.7pt;visibility:visible;mso-wrap-style:square" o:bullet="t">
         <v:imagedata r:id="rId1" o:title="Icon&#10;&#10;Description automatically generated"/>
       </v:shape>
     </w:pict>
@@ -6380,19 +6291,17 @@
 </file>
 
 <file path=customXml/item1.xml><?xml version="1.0" encoding="utf-8"?>
-<b:Sources xmlns:b="http://schemas.openxmlformats.org/officeDocument/2006/bibliography" xmlns="http://schemas.openxmlformats.org/officeDocument/2006/bibliography" SelectedStyle="\APA.XSL" StyleName="APA"/>
+<p:properties xmlns:p="http://schemas.microsoft.com/office/2006/metadata/properties" xmlns:xsi="http://www.w3.org/2001/XMLSchema-instance" xmlns:pc="http://schemas.microsoft.com/office/infopath/2007/PartnerControls">
+  <documentManagement>
+    <TaxCatchAll xmlns="3c40386b-d4fd-41b0-9b45-62c39e579634" xsi:nil="true"/>
+    <lcf76f155ced4ddcb4097134ff3c332f xmlns="9c3498dc-044d-40ec-8b72-9fb805053ff5">
+      <Terms xmlns="http://schemas.microsoft.com/office/infopath/2007/PartnerControls"/>
+    </lcf76f155ced4ddcb4097134ff3c332f>
+  </documentManagement>
+</p:properties>
 </file>
 
 <file path=customXml/item2.xml><?xml version="1.0" encoding="utf-8"?>
-<?mso-contentType ?>
-<FormTemplates xmlns="http://schemas.microsoft.com/sharepoint/v3/contenttype/forms">
-  <Display>DocumentLibraryForm</Display>
-  <Edit>DocumentLibraryForm</Edit>
-  <New>DocumentLibraryForm</New>
-</FormTemplates>
-</file>
-
-<file path=customXml/item3.xml><?xml version="1.0" encoding="utf-8"?>
 <ct:contentTypeSchema xmlns:ct="http://schemas.microsoft.com/office/2006/metadata/contentType" xmlns:ma="http://schemas.microsoft.com/office/2006/metadata/properties/metaAttributes" ct:_="" ma:_="" ma:contentTypeName="dokument" ma:contentTypeID="0x0101002A5F4E321CB7D345BC7EBD08EF67C734" ma:contentTypeVersion="14" ma:contentTypeDescription="Skapa ett nytt dokument." ma:contentTypeScope="" ma:versionID="7050159a2a90a40e3e4e5d67d89c53d0">
   <xsd:schema xmlns:xsd="http://www.w3.org/2001/XMLSchema" xmlns:xs="http://www.w3.org/2001/XMLSchema" xmlns:p="http://schemas.microsoft.com/office/2006/metadata/properties" xmlns:ns2="9c3498dc-044d-40ec-8b72-9fb805053ff5" xmlns:ns3="3c40386b-d4fd-41b0-9b45-62c39e579634" targetNamespace="http://schemas.microsoft.com/office/2006/metadata/properties" ma:root="true" ma:fieldsID="c35c1289dd4e7b9cac5f407873065ec1" ns2:_="" ns3:_="">
     <xsd:import namespace="9c3498dc-044d-40ec-8b72-9fb805053ff5"/>
@@ -6623,34 +6532,31 @@
 </ct:contentTypeSchema>
 </file>
 
+<file path=customXml/item3.xml><?xml version="1.0" encoding="utf-8"?>
+<?mso-contentType ?>
+<FormTemplates xmlns="http://schemas.microsoft.com/sharepoint/v3/contenttype/forms">
+  <Display>DocumentLibraryForm</Display>
+  <Edit>DocumentLibraryForm</Edit>
+  <New>DocumentLibraryForm</New>
+</FormTemplates>
+</file>
+
 <file path=customXml/item4.xml><?xml version="1.0" encoding="utf-8"?>
-<p:properties xmlns:p="http://schemas.microsoft.com/office/2006/metadata/properties" xmlns:xsi="http://www.w3.org/2001/XMLSchema-instance" xmlns:pc="http://schemas.microsoft.com/office/infopath/2007/PartnerControls">
-  <documentManagement>
-    <TaxCatchAll xmlns="3c40386b-d4fd-41b0-9b45-62c39e579634" xsi:nil="true"/>
-    <lcf76f155ced4ddcb4097134ff3c332f xmlns="9c3498dc-044d-40ec-8b72-9fb805053ff5">
-      <Terms xmlns="http://schemas.microsoft.com/office/infopath/2007/PartnerControls"/>
-    </lcf76f155ced4ddcb4097134ff3c332f>
-  </documentManagement>
-</p:properties>
+<b:Sources xmlns:b="http://schemas.openxmlformats.org/officeDocument/2006/bibliography" xmlns="http://schemas.openxmlformats.org/officeDocument/2006/bibliography" SelectedStyle="\APA.XSL" StyleName="APA"/>
 </file>
 
 <file path=customXml/itemProps1.xml><?xml version="1.0" encoding="utf-8"?>
-<ds:datastoreItem xmlns:ds="http://schemas.openxmlformats.org/officeDocument/2006/customXml" ds:itemID="{8F28BA88-A88E-48B6-8A0B-6F0F38BA6FA8}">
+<ds:datastoreItem xmlns:ds="http://schemas.openxmlformats.org/officeDocument/2006/customXml" ds:itemID="{FCECC9B1-A52C-4D87-9C83-05BDB91CB06E}">
   <ds:schemaRefs>
-    <ds:schemaRef ds:uri="http://schemas.openxmlformats.org/officeDocument/2006/bibliography"/>
+    <ds:schemaRef ds:uri="http://schemas.microsoft.com/office/2006/metadata/properties"/>
+    <ds:schemaRef ds:uri="http://schemas.microsoft.com/office/infopath/2007/PartnerControls"/>
+    <ds:schemaRef ds:uri="3c40386b-d4fd-41b0-9b45-62c39e579634"/>
+    <ds:schemaRef ds:uri="9c3498dc-044d-40ec-8b72-9fb805053ff5"/>
   </ds:schemaRefs>
 </ds:datastoreItem>
 </file>
 
 <file path=customXml/itemProps2.xml><?xml version="1.0" encoding="utf-8"?>
-<ds:datastoreItem xmlns:ds="http://schemas.openxmlformats.org/officeDocument/2006/customXml" ds:itemID="{A2D644E3-EFBC-4552-8C24-EABEAD5A05B7}">
-  <ds:schemaRefs>
-    <ds:schemaRef ds:uri="http://schemas.microsoft.com/sharepoint/v3/contenttype/forms"/>
-  </ds:schemaRefs>
-</ds:datastoreItem>
-</file>
-
-<file path=customXml/itemProps3.xml><?xml version="1.0" encoding="utf-8"?>
 <ds:datastoreItem xmlns:ds="http://schemas.openxmlformats.org/officeDocument/2006/customXml" ds:itemID="{4294ABD0-C510-4D53-8034-FDBFD5E6A608}">
   <ds:schemaRefs>
     <ds:schemaRef ds:uri="http://schemas.microsoft.com/office/2006/metadata/contentType"/>
@@ -6669,13 +6575,18 @@
 </ds:datastoreItem>
 </file>
 
+<file path=customXml/itemProps3.xml><?xml version="1.0" encoding="utf-8"?>
+<ds:datastoreItem xmlns:ds="http://schemas.openxmlformats.org/officeDocument/2006/customXml" ds:itemID="{A2D644E3-EFBC-4552-8C24-EABEAD5A05B7}">
+  <ds:schemaRefs>
+    <ds:schemaRef ds:uri="http://schemas.microsoft.com/sharepoint/v3/contenttype/forms"/>
+  </ds:schemaRefs>
+</ds:datastoreItem>
+</file>
+
 <file path=customXml/itemProps4.xml><?xml version="1.0" encoding="utf-8"?>
-<ds:datastoreItem xmlns:ds="http://schemas.openxmlformats.org/officeDocument/2006/customXml" ds:itemID="{FCECC9B1-A52C-4D87-9C83-05BDB91CB06E}">
+<ds:datastoreItem xmlns:ds="http://schemas.openxmlformats.org/officeDocument/2006/customXml" ds:itemID="{8F28BA88-A88E-48B6-8A0B-6F0F38BA6FA8}">
   <ds:schemaRefs>
-    <ds:schemaRef ds:uri="http://schemas.microsoft.com/office/2006/metadata/properties"/>
-    <ds:schemaRef ds:uri="http://schemas.microsoft.com/office/infopath/2007/PartnerControls"/>
-    <ds:schemaRef ds:uri="3c40386b-d4fd-41b0-9b45-62c39e579634"/>
-    <ds:schemaRef ds:uri="9c3498dc-044d-40ec-8b72-9fb805053ff5"/>
+    <ds:schemaRef ds:uri="http://schemas.openxmlformats.org/officeDocument/2006/bibliography"/>
   </ds:schemaRefs>
 </ds:datastoreItem>
 </file>